--- a/note/01_Java/221220.17_io.docx
+++ b/note/01_Java/221220.17_io.docx
@@ -12,7 +12,6 @@
           <w:szCs w:val="36"/>
         </w:rPr>
       </w:pPr>
-      <w:proofErr w:type="gramStart"/>
       <w:r>
         <w:rPr>
           <w:rFonts w:ascii="HY헤드라인M" w:eastAsia="HY헤드라인M" w:hAnsi="HY헤드라인M" w:hint="eastAsia"/>
@@ -49,7 +48,6 @@
         </w:rPr>
         <w:t>7</w:t>
       </w:r>
-      <w:proofErr w:type="gramEnd"/>
       <w:r>
         <w:rPr>
           <w:rFonts w:ascii="HY헤드라인M" w:eastAsia="HY헤드라인M" w:hAnsi="HY헤드라인M" w:hint="eastAsia"/>
@@ -115,23 +113,13 @@
           <w:szCs w:val="20"/>
         </w:rPr>
       </w:pPr>
-      <w:proofErr w:type="gramStart"/>
       <w:r>
         <w:rPr>
           <w:rFonts w:asciiTheme="minorEastAsia" w:hAnsiTheme="minorEastAsia" w:hint="eastAsia"/>
           <w:color w:val="984806" w:themeColor="accent6" w:themeShade="80"/>
           <w:szCs w:val="20"/>
         </w:rPr>
-        <w:t>목표 :</w:t>
-      </w:r>
-      <w:proofErr w:type="gramEnd"/>
-      <w:r>
-        <w:rPr>
-          <w:rFonts w:asciiTheme="minorEastAsia" w:hAnsiTheme="minorEastAsia" w:hint="eastAsia"/>
-          <w:color w:val="984806" w:themeColor="accent6" w:themeShade="80"/>
-          <w:szCs w:val="20"/>
-        </w:rPr>
-        <w:t xml:space="preserve">  </w:t>
+        <w:t xml:space="preserve">목표 :  </w:t>
       </w:r>
       <w:r>
         <w:rPr>
@@ -327,19 +315,11 @@
         <w:spacing w:after="0" w:line="240" w:lineRule="auto"/>
         <w:ind w:leftChars="0"/>
       </w:pPr>
-      <w:proofErr w:type="gramStart"/>
       <w:r>
         <w:rPr>
           <w:rFonts w:hint="eastAsia"/>
         </w:rPr>
-        <w:t>Input :</w:t>
-      </w:r>
-      <w:proofErr w:type="gramEnd"/>
-      <w:r>
-        <w:rPr>
-          <w:rFonts w:hint="eastAsia"/>
-        </w:rPr>
-        <w:t xml:space="preserve"> 파일 데이터를 읽는다. 키보드의 데이터를 읽는다. 네트워크상의 데이터를 읽는다(전송)</w:t>
+        <w:t>Input : 파일 데이터를 읽는다. 키보드의 데이터를 읽는다. 네트워크상의 데이터를 읽는다(전송)</w:t>
       </w:r>
     </w:p>
     <w:p>
@@ -352,7 +332,6 @@
         <w:spacing w:after="0" w:line="240" w:lineRule="auto"/>
         <w:ind w:leftChars="0"/>
       </w:pPr>
-      <w:proofErr w:type="gramStart"/>
       <w:r>
         <w:rPr>
           <w:rFonts w:hint="eastAsia"/>
@@ -369,14 +348,7 @@
         <w:rPr>
           <w:rFonts w:hint="eastAsia"/>
         </w:rPr>
-        <w:t>:파일에</w:t>
-      </w:r>
-      <w:proofErr w:type="gramEnd"/>
-      <w:r>
-        <w:rPr>
-          <w:rFonts w:hint="eastAsia"/>
-        </w:rPr>
-        <w:t xml:space="preserve"> 데이터를 쓴다. 모니터에 데이터를 쓴다(출력). 네트워크상에 데이터를 쓴다(전송)</w:t>
+        <w:t>:파일에 데이터를 쓴다. 모니터에 데이터를 쓴다(출력). 네트워크상에 데이터를 쓴다(전송)</w:t>
       </w:r>
     </w:p>
     <w:p>
@@ -412,19 +384,11 @@
         <w:spacing w:after="0" w:line="240" w:lineRule="auto"/>
         <w:ind w:leftChars="0"/>
       </w:pPr>
-      <w:proofErr w:type="gramStart"/>
       <w:r>
         <w:rPr>
           <w:rFonts w:hint="eastAsia"/>
         </w:rPr>
-        <w:t>InputStream :</w:t>
-      </w:r>
-      <w:proofErr w:type="gramEnd"/>
-      <w:r>
-        <w:rPr>
-          <w:rFonts w:hint="eastAsia"/>
-        </w:rPr>
-        <w:t xml:space="preserve"> 1byte단위 입력 API. 이미지, 동영상 등의 데이터에 주로 사용</w:t>
+        <w:t>InputStream : 1byte단위 입력 API. 이미지, 동영상 등의 데이터에 주로 사용</w:t>
       </w:r>
     </w:p>
     <w:p>
@@ -437,19 +401,11 @@
         <w:spacing w:after="0" w:line="240" w:lineRule="auto"/>
         <w:ind w:leftChars="0"/>
       </w:pPr>
-      <w:proofErr w:type="gramStart"/>
       <w:r>
         <w:rPr>
           <w:rFonts w:hint="eastAsia"/>
         </w:rPr>
-        <w:t>OutputStream :</w:t>
-      </w:r>
-      <w:proofErr w:type="gramEnd"/>
-      <w:r>
-        <w:rPr>
-          <w:rFonts w:hint="eastAsia"/>
-        </w:rPr>
-        <w:t xml:space="preserve"> 1byte단위 출력 API</w:t>
+        <w:t>OutputStream : 1byte단위 출력 API</w:t>
       </w:r>
       <w:r>
         <w:rPr>
@@ -468,19 +424,11 @@
         <w:spacing w:after="0" w:line="240" w:lineRule="auto"/>
         <w:ind w:leftChars="0"/>
       </w:pPr>
-      <w:proofErr w:type="gramStart"/>
       <w:r>
         <w:rPr>
           <w:rFonts w:hint="eastAsia"/>
         </w:rPr>
-        <w:t>Reader :</w:t>
-      </w:r>
-      <w:proofErr w:type="gramEnd"/>
-      <w:r>
-        <w:rPr>
-          <w:rFonts w:hint="eastAsia"/>
-        </w:rPr>
-        <w:t xml:space="preserve"> 2byte단위 입력 API. 문자열에 주로 사용</w:t>
+        <w:t>Reader : 2byte단위 입력 API. 문자열에 주로 사용</w:t>
       </w:r>
     </w:p>
     <w:p>
@@ -493,19 +441,11 @@
         <w:spacing w:after="0" w:line="240" w:lineRule="auto"/>
         <w:ind w:leftChars="0"/>
       </w:pPr>
-      <w:proofErr w:type="gramStart"/>
       <w:r>
         <w:rPr>
           <w:rFonts w:hint="eastAsia"/>
         </w:rPr>
-        <w:t>Writer :</w:t>
-      </w:r>
-      <w:proofErr w:type="gramEnd"/>
-      <w:r>
-        <w:rPr>
-          <w:rFonts w:hint="eastAsia"/>
-        </w:rPr>
-        <w:t xml:space="preserve"> 2byte단위 출력 API. 문자열에 주로 사용</w:t>
+        <w:t>Writer : 2byte단위 출력 API. 문자열에 주로 사용</w:t>
       </w:r>
     </w:p>
     <w:tbl>
@@ -893,10 +833,10 @@
                                       <v:path o:extrusionok="f" gradientshapeok="t" o:connecttype="rect"/>
                                       <o:lock v:ext="edit" aspectratio="t"/>
                                     </v:shapetype>
-                                    <v:shape id="_x0000_i1026" type="#_x0000_t75" style="width:534.7pt;height:767.9pt">
+                                    <v:shape id="_x0000_i1026" type="#_x0000_t75" style="width:534.6pt;height:768pt">
                                       <v:imagedata r:id="rId8" o:title=""/>
                                     </v:shape>
-                                    <o:OLEObject Type="Embed" ProgID="Word.Document.12" ShapeID="_x0000_i1026" DrawAspect="Content" ObjectID="_1732965964" r:id="rId9">
+                                    <o:OLEObject Type="Embed" ProgID="Word.Document.12" ShapeID="_x0000_i1026" DrawAspect="Content" ObjectID="_1732996834" r:id="rId9">
                                       <o:FieldCodes>\s</o:FieldCodes>
                                     </o:OLEObject>
                                   </w:object>
@@ -974,10 +914,10 @@
                                     <w:szCs w:val="18"/>
                                   </w:rPr>
                                   <w:object w:dxaOrig="10692" w:dyaOrig="15356">
-                                    <v:shape id="_x0000_i1028" type="#_x0000_t75" style="width:534.7pt;height:767.9pt">
+                                    <v:shape id="_x0000_i1028" type="#_x0000_t75" style="width:534.6pt;height:768pt">
                                       <v:imagedata r:id="rId8" o:title=""/>
                                     </v:shape>
-                                    <o:OLEObject Type="Embed" ProgID="Word.Document.12" ShapeID="_x0000_i1028" DrawAspect="Content" ObjectID="_1732965965" r:id="rId10">
+                                    <o:OLEObject Type="Embed" ProgID="Word.Document.12" ShapeID="_x0000_i1028" DrawAspect="Content" ObjectID="_1732996835" r:id="rId10">
                                       <o:FieldCodes>\s</o:FieldCodes>
                                     </o:OLEObject>
                                   </w:object>
@@ -11203,43 +11143,7 @@
           <w:kern w:val="0"/>
           <w:szCs w:val="20"/>
         </w:rPr>
-        <w:t>"d:\\webPro\\</w:t>
-      </w:r>
-      <w:r>
-        <w:rPr>
-          <w:rFonts w:ascii="Consolas" w:hAnsi="Consolas" w:cs="Consolas"/>
-          <w:color w:val="2A00FF"/>
-          <w:kern w:val="0"/>
-          <w:szCs w:val="20"/>
-        </w:rPr>
-        <w:t>note\\</w:t>
-      </w:r>
-      <w:r>
-        <w:rPr>
-          <w:rFonts w:ascii="Consolas" w:hAnsi="Consolas" w:cs="Consolas"/>
-          <w:color w:val="2A00FF"/>
-          <w:kern w:val="0"/>
-          <w:szCs w:val="20"/>
-        </w:rPr>
-        <w:t>bts.</w:t>
-      </w:r>
-      <w:r>
-        <w:rPr>
-          <w:rFonts w:ascii="Consolas" w:hAnsi="Consolas" w:cs="Consolas"/>
-          <w:color w:val="2A00FF"/>
-          <w:kern w:val="0"/>
-          <w:szCs w:val="20"/>
-        </w:rPr>
-        <w:t>mp4</w:t>
-      </w:r>
-      <w:r>
-        <w:rPr>
-          <w:rFonts w:ascii="Consolas" w:hAnsi="Consolas" w:cs="Consolas"/>
-          <w:color w:val="2A00FF"/>
-          <w:kern w:val="0"/>
-          <w:szCs w:val="20"/>
-        </w:rPr>
-        <w:t>"</w:t>
+        <w:t>"d:\\webPro\\bts.jpg"</w:t>
       </w:r>
       <w:r>
         <w:rPr>
@@ -11335,25 +11239,7 @@
           <w:kern w:val="0"/>
           <w:szCs w:val="20"/>
         </w:rPr>
-        <w:t>"d:/webPro/</w:t>
-      </w:r>
-      <w:r>
-        <w:rPr>
-          <w:rFonts w:ascii="Consolas" w:hAnsi="Consolas" w:cs="Consolas"/>
-          <w:color w:val="2A00FF"/>
-          <w:kern w:val="0"/>
-          <w:szCs w:val="20"/>
-        </w:rPr>
-        <w:t>note/bts_copyed.mp4</w:t>
-      </w:r>
-      <w:r>
-        <w:rPr>
-          <w:rFonts w:ascii="Consolas" w:hAnsi="Consolas" w:cs="Consolas"/>
-          <w:color w:val="2A00FF"/>
-          <w:kern w:val="0"/>
-          <w:szCs w:val="20"/>
-        </w:rPr>
-        <w:t>"</w:t>
+        <w:t>"d:/webPro/bts_copyed.jpg"</w:t>
       </w:r>
       <w:r>
         <w:rPr>
@@ -13576,7 +13462,7 @@
           <w:kern w:val="0"/>
           <w:szCs w:val="20"/>
         </w:rPr>
-        <w:t>"d:\\webPro\\note\\bts.mp4"</w:t>
+        <w:t>"d:\\webPro\\bts.jpg"</w:t>
       </w:r>
       <w:r>
         <w:rPr>
@@ -13672,7 +13558,7 @@
           <w:kern w:val="0"/>
           <w:szCs w:val="20"/>
         </w:rPr>
-        <w:t>"d:/webPro/note/bts_copyed.mp4"</w:t>
+        <w:t>"d:/webPro/bts_copyed.jpg"</w:t>
       </w:r>
       <w:r>
         <w:rPr>
@@ -16174,34 +16060,7 @@
           <w:kern w:val="0"/>
           <w:szCs w:val="20"/>
         </w:rPr>
-        <w:t>"d</w:t>
-      </w:r>
-      <w:r>
-        <w:rPr>
-          <w:rFonts w:ascii="Consolas" w:hAnsi="Consolas" w:cs="Consolas"/>
-          <w:color w:val="2A00FF"/>
-          <w:kern w:val="0"/>
-          <w:szCs w:val="20"/>
-        </w:rPr>
-        <w:t xml:space="preserve"> </w:t>
-      </w:r>
-      <w:r>
-        <w:rPr>
-          <w:rFonts w:ascii="Consolas" w:hAnsi="Consolas" w:cs="Consolas"/>
-          <w:color w:val="2A00FF"/>
-          <w:kern w:val="0"/>
-          <w:szCs w:val="20"/>
-        </w:rPr>
-        <w:t>d:\\webPro\\note\\bts.mp4</w:t>
-      </w:r>
-      <w:r>
-        <w:rPr>
-          <w:rFonts w:ascii="Consolas" w:hAnsi="Consolas" w:cs="Consolas"/>
-          <w:color w:val="2A00FF"/>
-          <w:kern w:val="0"/>
-          <w:szCs w:val="20"/>
-        </w:rPr>
-        <w:t>"</w:t>
+        <w:t>"d:\\webPro\\bts.jpg"</w:t>
       </w:r>
       <w:r>
         <w:rPr>
@@ -16394,7 +16253,7 @@
           <w:kern w:val="0"/>
           <w:szCs w:val="20"/>
         </w:rPr>
-        <w:t>"d:/webPro/note/bts_copyed.mp4"</w:t>
+        <w:t>"d:/webPro/bts_copyed.jpg"</w:t>
       </w:r>
       <w:r>
         <w:rPr>
@@ -16405,19 +16264,6 @@
         </w:rPr>
         <w:t>);</w:t>
       </w:r>
-    </w:p>
-    <w:p>
-      <w:pPr>
-        <w:wordWrap/>
-        <w:adjustRightInd w:val="0"/>
-        <w:spacing w:after="0" w:line="240" w:lineRule="auto"/>
-        <w:jc w:val="left"/>
-        <w:rPr>
-          <w:rFonts w:ascii="Consolas" w:hAnsi="Consolas" w:cs="Consolas"/>
-          <w:kern w:val="0"/>
-          <w:szCs w:val="20"/>
-        </w:rPr>
-      </w:pPr>
     </w:p>
     <w:p>
       <w:pPr>
@@ -19015,7 +18861,6 @@
           <w:kern w:val="0"/>
           <w:szCs w:val="20"/>
         </w:rPr>
-        <w:lastRenderedPageBreak/>
         <w:tab/>
       </w:r>
       <w:r>
@@ -19068,6 +18913,7 @@
           <w:kern w:val="0"/>
           <w:szCs w:val="20"/>
         </w:rPr>
+        <w:lastRenderedPageBreak/>
         <w:tab/>
       </w:r>
       <w:r>
@@ -19336,7 +19182,16 @@
           <w:kern w:val="0"/>
           <w:szCs w:val="20"/>
         </w:rPr>
-        <w:t>Hong</w:t>
+        <w:t>H</w:t>
+      </w:r>
+      <w:r>
+        <w:rPr>
+          <w:rFonts w:ascii="Consolas" w:hAnsi="Consolas" w:cs="Consolas"/>
+          <w:color w:val="2A00FF"/>
+          <w:kern w:val="0"/>
+          <w:szCs w:val="20"/>
+        </w:rPr>
+        <w:t>ong</w:t>
       </w:r>
       <w:r>
         <w:rPr>
@@ -19347,8 +19202,6 @@
         </w:rPr>
         <w:t>길동</w:t>
       </w:r>
-      <w:bookmarkStart w:id="0" w:name="_GoBack"/>
-      <w:bookmarkEnd w:id="0"/>
       <w:r>
         <w:rPr>
           <w:rFonts w:ascii="Consolas" w:hAnsi="Consolas" w:cs="Consolas"/>
@@ -42677,7 +42530,7 @@
         <w:spacing w:after="0" w:line="240" w:lineRule="auto"/>
         <w:jc w:val="left"/>
         <w:rPr>
-          <w:rFonts w:ascii="Consolas" w:hAnsi="Consolas" w:cs="Consolas"/>
+          <w:rFonts w:ascii="Consolas" w:hAnsi="Consolas" w:cs="Consolas" w:hint="eastAsia"/>
           <w:b/>
           <w:bCs/>
           <w:color w:val="7F0055"/>
@@ -42694,2346 +42547,31 @@
         </w:rPr>
         <w:t>}</w:t>
       </w:r>
-    </w:p>
-    <w:p>
-      <w:pPr>
+      <w:bookmarkStart w:id="0" w:name="_GoBack"/>
+      <w:bookmarkEnd w:id="0"/>
+    </w:p>
+    <w:p>
+      <w:pPr>
+        <w:widowControl/>
         <w:wordWrap/>
-        <w:adjustRightInd w:val="0"/>
-        <w:spacing w:after="0" w:line="240" w:lineRule="auto"/>
-        <w:jc w:val="left"/>
-        <w:rPr>
-          <w:rFonts w:ascii="Consolas" w:hAnsi="Consolas" w:cs="Consolas"/>
-          <w:b/>
-          <w:bCs/>
-          <w:color w:val="7F0055"/>
-          <w:kern w:val="0"/>
-          <w:szCs w:val="20"/>
-        </w:rPr>
-      </w:pPr>
-    </w:p>
-    <w:p>
-      <w:pPr>
-        <w:wordWrap/>
-        <w:adjustRightInd w:val="0"/>
-        <w:spacing w:after="0" w:line="240" w:lineRule="auto"/>
-        <w:jc w:val="left"/>
-        <w:rPr>
-          <w:rFonts w:ascii="Consolas" w:hAnsi="Consolas" w:cs="Consolas"/>
-          <w:kern w:val="0"/>
-          <w:szCs w:val="20"/>
-        </w:rPr>
-      </w:pPr>
-      <w:r>
-        <w:rPr>
-          <w:rFonts w:ascii="Consolas" w:hAnsi="Consolas" w:cs="Consolas"/>
-          <w:b/>
-          <w:bCs/>
-          <w:color w:val="7F0055"/>
-          <w:kern w:val="0"/>
-          <w:szCs w:val="20"/>
-        </w:rPr>
-        <w:t>public</w:t>
-      </w:r>
-      <w:r>
-        <w:rPr>
-          <w:rFonts w:ascii="Consolas" w:hAnsi="Consolas" w:cs="Consolas"/>
-          <w:color w:val="000000"/>
-          <w:kern w:val="0"/>
-          <w:szCs w:val="20"/>
-        </w:rPr>
-        <w:t xml:space="preserve"> </w:t>
-      </w:r>
-      <w:r>
-        <w:rPr>
-          <w:rFonts w:ascii="Consolas" w:hAnsi="Consolas" w:cs="Consolas"/>
-          <w:b/>
-          <w:bCs/>
-          <w:color w:val="7F0055"/>
-          <w:kern w:val="0"/>
-          <w:szCs w:val="20"/>
-        </w:rPr>
-        <w:t>class</w:t>
-      </w:r>
-      <w:r>
-        <w:rPr>
-          <w:rFonts w:ascii="Consolas" w:hAnsi="Consolas" w:cs="Consolas"/>
-          <w:color w:val="000000"/>
-          <w:kern w:val="0"/>
-          <w:szCs w:val="20"/>
-        </w:rPr>
-        <w:t xml:space="preserve"> Ex2File {</w:t>
-      </w:r>
-    </w:p>
-    <w:p>
-      <w:pPr>
-        <w:wordWrap/>
-        <w:adjustRightInd w:val="0"/>
-        <w:spacing w:after="0" w:line="240" w:lineRule="auto"/>
-        <w:jc w:val="left"/>
-        <w:rPr>
-          <w:rFonts w:ascii="Consolas" w:hAnsi="Consolas" w:cs="Consolas"/>
-          <w:kern w:val="0"/>
-          <w:szCs w:val="20"/>
-        </w:rPr>
-      </w:pPr>
-      <w:r>
-        <w:rPr>
-          <w:rFonts w:ascii="Consolas" w:hAnsi="Consolas" w:cs="Consolas"/>
-          <w:color w:val="000000"/>
-          <w:kern w:val="0"/>
-          <w:szCs w:val="20"/>
-        </w:rPr>
-        <w:tab/>
-      </w:r>
-      <w:r>
-        <w:rPr>
-          <w:rFonts w:ascii="Consolas" w:hAnsi="Consolas" w:cs="Consolas"/>
-          <w:b/>
-          <w:bCs/>
-          <w:color w:val="7F0055"/>
-          <w:kern w:val="0"/>
-          <w:szCs w:val="20"/>
-        </w:rPr>
-        <w:t>public</w:t>
-      </w:r>
-      <w:r>
-        <w:rPr>
-          <w:rFonts w:ascii="Consolas" w:hAnsi="Consolas" w:cs="Consolas"/>
-          <w:color w:val="000000"/>
-          <w:kern w:val="0"/>
-          <w:szCs w:val="20"/>
-        </w:rPr>
-        <w:t xml:space="preserve"> </w:t>
-      </w:r>
-      <w:r>
-        <w:rPr>
-          <w:rFonts w:ascii="Consolas" w:hAnsi="Consolas" w:cs="Consolas"/>
-          <w:b/>
-          <w:bCs/>
-          <w:color w:val="7F0055"/>
-          <w:kern w:val="0"/>
-          <w:szCs w:val="20"/>
-        </w:rPr>
-        <w:t>static</w:t>
-      </w:r>
-      <w:r>
-        <w:rPr>
-          <w:rFonts w:ascii="Consolas" w:hAnsi="Consolas" w:cs="Consolas"/>
-          <w:color w:val="000000"/>
-          <w:kern w:val="0"/>
-          <w:szCs w:val="20"/>
-        </w:rPr>
-        <w:t xml:space="preserve"> </w:t>
-      </w:r>
-      <w:r>
-        <w:rPr>
-          <w:rFonts w:ascii="Consolas" w:hAnsi="Consolas" w:cs="Consolas"/>
-          <w:b/>
-          <w:bCs/>
-          <w:color w:val="7F0055"/>
-          <w:kern w:val="0"/>
-          <w:szCs w:val="20"/>
-        </w:rPr>
-        <w:t>void</w:t>
-      </w:r>
-      <w:r>
-        <w:rPr>
-          <w:rFonts w:ascii="Consolas" w:hAnsi="Consolas" w:cs="Consolas"/>
-          <w:color w:val="000000"/>
-          <w:kern w:val="0"/>
-          <w:szCs w:val="20"/>
-        </w:rPr>
-        <w:t xml:space="preserve"> main(String[] </w:t>
-      </w:r>
-      <w:r>
-        <w:rPr>
-          <w:rFonts w:ascii="Consolas" w:hAnsi="Consolas" w:cs="Consolas"/>
-          <w:color w:val="6A3E3E"/>
-          <w:kern w:val="0"/>
-          <w:szCs w:val="20"/>
-        </w:rPr>
-        <w:t>args</w:t>
-      </w:r>
-      <w:r>
-        <w:rPr>
-          <w:rFonts w:ascii="Consolas" w:hAnsi="Consolas" w:cs="Consolas"/>
-          <w:color w:val="000000"/>
-          <w:kern w:val="0"/>
-          <w:szCs w:val="20"/>
-        </w:rPr>
-        <w:t>) {</w:t>
-      </w:r>
-    </w:p>
-    <w:p>
-      <w:pPr>
-        <w:wordWrap/>
-        <w:adjustRightInd w:val="0"/>
-        <w:spacing w:after="0" w:line="240" w:lineRule="auto"/>
-        <w:jc w:val="left"/>
-        <w:rPr>
-          <w:rFonts w:ascii="Consolas" w:hAnsi="Consolas" w:cs="Consolas"/>
-          <w:kern w:val="0"/>
-          <w:szCs w:val="20"/>
-        </w:rPr>
-      </w:pPr>
-      <w:r>
-        <w:rPr>
-          <w:rFonts w:ascii="Consolas" w:hAnsi="Consolas" w:cs="Consolas"/>
-          <w:color w:val="000000"/>
-          <w:kern w:val="0"/>
-          <w:szCs w:val="20"/>
-        </w:rPr>
-        <w:tab/>
-      </w:r>
-      <w:r>
-        <w:rPr>
-          <w:rFonts w:ascii="Consolas" w:hAnsi="Consolas" w:cs="Consolas"/>
-          <w:color w:val="000000"/>
-          <w:kern w:val="0"/>
-          <w:szCs w:val="20"/>
-        </w:rPr>
-        <w:tab/>
-        <w:t xml:space="preserve">File </w:t>
-      </w:r>
-      <w:r>
-        <w:rPr>
-          <w:rFonts w:ascii="Consolas" w:hAnsi="Consolas" w:cs="Consolas"/>
-          <w:color w:val="6A3E3E"/>
-          <w:kern w:val="0"/>
-          <w:szCs w:val="20"/>
-        </w:rPr>
-        <w:t>file</w:t>
-      </w:r>
-      <w:r>
-        <w:rPr>
-          <w:rFonts w:ascii="Consolas" w:hAnsi="Consolas" w:cs="Consolas"/>
-          <w:color w:val="000000"/>
-          <w:kern w:val="0"/>
-          <w:szCs w:val="20"/>
-        </w:rPr>
-        <w:t xml:space="preserve"> = </w:t>
-      </w:r>
-      <w:r>
-        <w:rPr>
-          <w:rFonts w:ascii="Consolas" w:hAnsi="Consolas" w:cs="Consolas"/>
-          <w:b/>
-          <w:bCs/>
-          <w:color w:val="7F0055"/>
-          <w:kern w:val="0"/>
-          <w:szCs w:val="20"/>
-        </w:rPr>
-        <w:t>new</w:t>
-      </w:r>
-      <w:r>
-        <w:rPr>
-          <w:rFonts w:ascii="Consolas" w:hAnsi="Consolas" w:cs="Consolas"/>
-          <w:color w:val="000000"/>
-          <w:kern w:val="0"/>
-          <w:szCs w:val="20"/>
-        </w:rPr>
-        <w:t xml:space="preserve"> File(</w:t>
-      </w:r>
-      <w:r>
-        <w:rPr>
-          <w:rFonts w:ascii="Consolas" w:hAnsi="Consolas" w:cs="Consolas"/>
-          <w:color w:val="2A00FF"/>
-          <w:kern w:val="0"/>
-          <w:szCs w:val="20"/>
-        </w:rPr>
-        <w:t>"."</w:t>
-      </w:r>
-      <w:r>
-        <w:rPr>
-          <w:rFonts w:ascii="Consolas" w:hAnsi="Consolas" w:cs="Consolas"/>
-          <w:color w:val="000000"/>
-          <w:kern w:val="0"/>
-          <w:szCs w:val="20"/>
-        </w:rPr>
-        <w:t>);</w:t>
-      </w:r>
-    </w:p>
-    <w:p>
-      <w:pPr>
-        <w:wordWrap/>
-        <w:adjustRightInd w:val="0"/>
-        <w:spacing w:after="0" w:line="240" w:lineRule="auto"/>
-        <w:jc w:val="left"/>
-        <w:rPr>
-          <w:rFonts w:ascii="Consolas" w:hAnsi="Consolas" w:cs="Consolas"/>
-          <w:kern w:val="0"/>
-          <w:szCs w:val="20"/>
-        </w:rPr>
-      </w:pPr>
-      <w:r>
-        <w:rPr>
-          <w:rFonts w:ascii="Consolas" w:hAnsi="Consolas" w:cs="Consolas"/>
-          <w:color w:val="000000"/>
-          <w:kern w:val="0"/>
-          <w:szCs w:val="20"/>
-        </w:rPr>
-        <w:tab/>
-      </w:r>
-      <w:r>
-        <w:rPr>
-          <w:rFonts w:ascii="Consolas" w:hAnsi="Consolas" w:cs="Consolas"/>
-          <w:color w:val="000000"/>
-          <w:kern w:val="0"/>
-          <w:szCs w:val="20"/>
-        </w:rPr>
-        <w:tab/>
-        <w:t>System.</w:t>
-      </w:r>
-      <w:r>
-        <w:rPr>
-          <w:rFonts w:ascii="Consolas" w:hAnsi="Consolas" w:cs="Consolas"/>
-          <w:b/>
-          <w:bCs/>
-          <w:i/>
-          <w:iCs/>
-          <w:color w:val="0000C0"/>
-          <w:kern w:val="0"/>
-          <w:szCs w:val="20"/>
-        </w:rPr>
-        <w:t>out</w:t>
-      </w:r>
-      <w:r>
-        <w:rPr>
-          <w:rFonts w:ascii="Consolas" w:hAnsi="Consolas" w:cs="Consolas"/>
-          <w:color w:val="000000"/>
-          <w:kern w:val="0"/>
-          <w:szCs w:val="20"/>
-        </w:rPr>
-        <w:t>.println(</w:t>
-      </w:r>
-      <w:r>
-        <w:rPr>
-          <w:rFonts w:ascii="Consolas" w:hAnsi="Consolas" w:cs="Consolas"/>
-          <w:color w:val="2A00FF"/>
-          <w:kern w:val="0"/>
-          <w:szCs w:val="20"/>
-        </w:rPr>
-        <w:t>"</w:t>
-      </w:r>
-      <w:r>
-        <w:rPr>
-          <w:rFonts w:ascii="Consolas" w:hAnsi="Consolas" w:cs="Consolas"/>
-          <w:color w:val="2A00FF"/>
-          <w:kern w:val="0"/>
-          <w:szCs w:val="20"/>
-        </w:rPr>
-        <w:t>파일</w:t>
-      </w:r>
-      <w:r>
-        <w:rPr>
-          <w:rFonts w:ascii="Consolas" w:hAnsi="Consolas" w:cs="Consolas"/>
-          <w:color w:val="2A00FF"/>
-          <w:kern w:val="0"/>
-          <w:szCs w:val="20"/>
-        </w:rPr>
-        <w:t xml:space="preserve"> </w:t>
-      </w:r>
-      <w:r>
-        <w:rPr>
-          <w:rFonts w:ascii="Consolas" w:hAnsi="Consolas" w:cs="Consolas"/>
-          <w:color w:val="2A00FF"/>
-          <w:kern w:val="0"/>
-          <w:szCs w:val="20"/>
-        </w:rPr>
-        <w:t>상세</w:t>
-      </w:r>
-      <w:r>
-        <w:rPr>
-          <w:rFonts w:ascii="Consolas" w:hAnsi="Consolas" w:cs="Consolas"/>
-          <w:color w:val="2A00FF"/>
-          <w:kern w:val="0"/>
-          <w:szCs w:val="20"/>
-        </w:rPr>
-        <w:t xml:space="preserve"> </w:t>
-      </w:r>
-      <w:r>
-        <w:rPr>
-          <w:rFonts w:ascii="Consolas" w:hAnsi="Consolas" w:cs="Consolas"/>
-          <w:color w:val="2A00FF"/>
-          <w:kern w:val="0"/>
-          <w:szCs w:val="20"/>
-        </w:rPr>
-        <w:t>정보</w:t>
-      </w:r>
-      <w:r>
-        <w:rPr>
-          <w:rFonts w:ascii="Consolas" w:hAnsi="Consolas" w:cs="Consolas"/>
-          <w:color w:val="2A00FF"/>
-          <w:kern w:val="0"/>
-          <w:szCs w:val="20"/>
-        </w:rPr>
-        <w:t>"</w:t>
-      </w:r>
-      <w:r>
-        <w:rPr>
-          <w:rFonts w:ascii="Consolas" w:hAnsi="Consolas" w:cs="Consolas"/>
-          <w:color w:val="000000"/>
-          <w:kern w:val="0"/>
-          <w:szCs w:val="20"/>
-        </w:rPr>
-        <w:t>);</w:t>
-      </w:r>
-    </w:p>
-    <w:p>
-      <w:pPr>
-        <w:wordWrap/>
-        <w:adjustRightInd w:val="0"/>
-        <w:spacing w:after="0" w:line="240" w:lineRule="auto"/>
-        <w:jc w:val="left"/>
-        <w:rPr>
-          <w:rFonts w:ascii="Consolas" w:hAnsi="Consolas" w:cs="Consolas"/>
-          <w:kern w:val="0"/>
-          <w:szCs w:val="20"/>
-        </w:rPr>
-      </w:pPr>
-      <w:r>
-        <w:rPr>
-          <w:rFonts w:ascii="Consolas" w:hAnsi="Consolas" w:cs="Consolas"/>
-          <w:color w:val="000000"/>
-          <w:kern w:val="0"/>
-          <w:szCs w:val="20"/>
-        </w:rPr>
-        <w:tab/>
-      </w:r>
-      <w:r>
-        <w:rPr>
-          <w:rFonts w:ascii="Consolas" w:hAnsi="Consolas" w:cs="Consolas"/>
-          <w:color w:val="000000"/>
-          <w:kern w:val="0"/>
-          <w:szCs w:val="20"/>
-        </w:rPr>
-        <w:tab/>
-      </w:r>
-      <w:r>
-        <w:rPr>
-          <w:rFonts w:ascii="Consolas" w:hAnsi="Consolas" w:cs="Consolas"/>
-          <w:b/>
-          <w:bCs/>
-          <w:color w:val="7F0055"/>
-          <w:kern w:val="0"/>
-          <w:szCs w:val="20"/>
-        </w:rPr>
-        <w:t>try</w:t>
-      </w:r>
-      <w:r>
-        <w:rPr>
-          <w:rFonts w:ascii="Consolas" w:hAnsi="Consolas" w:cs="Consolas"/>
-          <w:color w:val="000000"/>
-          <w:kern w:val="0"/>
-          <w:szCs w:val="20"/>
-        </w:rPr>
-        <w:t xml:space="preserve"> {</w:t>
-      </w:r>
-    </w:p>
-    <w:p>
-      <w:pPr>
-        <w:wordWrap/>
-        <w:adjustRightInd w:val="0"/>
-        <w:spacing w:after="0" w:line="240" w:lineRule="auto"/>
-        <w:jc w:val="left"/>
-        <w:rPr>
-          <w:rFonts w:ascii="Consolas" w:hAnsi="Consolas" w:cs="Consolas"/>
-          <w:kern w:val="0"/>
-          <w:szCs w:val="20"/>
-        </w:rPr>
-      </w:pPr>
-      <w:r>
-        <w:rPr>
-          <w:rFonts w:ascii="Consolas" w:hAnsi="Consolas" w:cs="Consolas"/>
-          <w:color w:val="000000"/>
-          <w:kern w:val="0"/>
-          <w:szCs w:val="20"/>
-        </w:rPr>
-        <w:tab/>
-      </w:r>
-      <w:r>
-        <w:rPr>
-          <w:rFonts w:ascii="Consolas" w:hAnsi="Consolas" w:cs="Consolas"/>
-          <w:color w:val="000000"/>
-          <w:kern w:val="0"/>
-          <w:szCs w:val="20"/>
-        </w:rPr>
-        <w:tab/>
-      </w:r>
-      <w:r>
-        <w:rPr>
-          <w:rFonts w:ascii="Consolas" w:hAnsi="Consolas" w:cs="Consolas"/>
-          <w:color w:val="000000"/>
-          <w:kern w:val="0"/>
-          <w:szCs w:val="20"/>
-        </w:rPr>
-        <w:tab/>
-        <w:t>System.</w:t>
-      </w:r>
-      <w:r>
-        <w:rPr>
-          <w:rFonts w:ascii="Consolas" w:hAnsi="Consolas" w:cs="Consolas"/>
-          <w:b/>
-          <w:bCs/>
-          <w:i/>
-          <w:iCs/>
-          <w:color w:val="0000C0"/>
-          <w:kern w:val="0"/>
-          <w:szCs w:val="20"/>
-        </w:rPr>
-        <w:t>out</w:t>
-      </w:r>
-      <w:r>
-        <w:rPr>
-          <w:rFonts w:ascii="Consolas" w:hAnsi="Consolas" w:cs="Consolas"/>
-          <w:color w:val="000000"/>
-          <w:kern w:val="0"/>
-          <w:szCs w:val="20"/>
-        </w:rPr>
-        <w:t>.println(</w:t>
-      </w:r>
-      <w:r>
-        <w:rPr>
-          <w:rFonts w:ascii="Consolas" w:hAnsi="Consolas" w:cs="Consolas"/>
-          <w:color w:val="2A00FF"/>
-          <w:kern w:val="0"/>
-          <w:szCs w:val="20"/>
-        </w:rPr>
-        <w:t>"</w:t>
-      </w:r>
-      <w:r>
-        <w:rPr>
-          <w:rFonts w:ascii="Consolas" w:hAnsi="Consolas" w:cs="Consolas"/>
-          <w:color w:val="2A00FF"/>
-          <w:kern w:val="0"/>
-          <w:szCs w:val="20"/>
-        </w:rPr>
-        <w:t>절대</w:t>
-      </w:r>
-      <w:r>
-        <w:rPr>
-          <w:rFonts w:ascii="Consolas" w:hAnsi="Consolas" w:cs="Consolas"/>
-          <w:color w:val="2A00FF"/>
-          <w:kern w:val="0"/>
-          <w:szCs w:val="20"/>
-        </w:rPr>
-        <w:t xml:space="preserve"> </w:t>
-      </w:r>
-      <w:r>
-        <w:rPr>
-          <w:rFonts w:ascii="Consolas" w:hAnsi="Consolas" w:cs="Consolas"/>
-          <w:color w:val="2A00FF"/>
-          <w:kern w:val="0"/>
-          <w:szCs w:val="20"/>
-        </w:rPr>
-        <w:t>경로</w:t>
-      </w:r>
-      <w:r>
-        <w:rPr>
-          <w:rFonts w:ascii="Consolas" w:hAnsi="Consolas" w:cs="Consolas"/>
-          <w:color w:val="2A00FF"/>
-          <w:kern w:val="0"/>
-          <w:szCs w:val="20"/>
-        </w:rPr>
-        <w:t xml:space="preserve"> : "</w:t>
-      </w:r>
-      <w:r>
-        <w:rPr>
-          <w:rFonts w:ascii="Consolas" w:hAnsi="Consolas" w:cs="Consolas"/>
-          <w:color w:val="000000"/>
-          <w:kern w:val="0"/>
-          <w:szCs w:val="20"/>
-        </w:rPr>
-        <w:t>+</w:t>
-      </w:r>
-      <w:r>
-        <w:rPr>
-          <w:rFonts w:ascii="Consolas" w:hAnsi="Consolas" w:cs="Consolas"/>
-          <w:color w:val="6A3E3E"/>
-          <w:kern w:val="0"/>
-          <w:szCs w:val="20"/>
-        </w:rPr>
-        <w:t>file</w:t>
-      </w:r>
-      <w:r>
-        <w:rPr>
-          <w:rFonts w:ascii="Consolas" w:hAnsi="Consolas" w:cs="Consolas"/>
-          <w:color w:val="000000"/>
-          <w:kern w:val="0"/>
-          <w:szCs w:val="20"/>
-        </w:rPr>
-        <w:t>.getAbsolutePath());</w:t>
-      </w:r>
-    </w:p>
-    <w:p>
-      <w:pPr>
-        <w:wordWrap/>
-        <w:adjustRightInd w:val="0"/>
-        <w:spacing w:after="0" w:line="240" w:lineRule="auto"/>
-        <w:jc w:val="left"/>
-        <w:rPr>
-          <w:rFonts w:ascii="Consolas" w:hAnsi="Consolas" w:cs="Consolas"/>
-          <w:kern w:val="0"/>
-          <w:szCs w:val="20"/>
-        </w:rPr>
-      </w:pPr>
-      <w:r>
-        <w:rPr>
-          <w:rFonts w:ascii="Consolas" w:hAnsi="Consolas" w:cs="Consolas"/>
-          <w:color w:val="000000"/>
-          <w:kern w:val="0"/>
-          <w:szCs w:val="20"/>
-        </w:rPr>
-        <w:tab/>
-      </w:r>
-      <w:r>
-        <w:rPr>
-          <w:rFonts w:ascii="Consolas" w:hAnsi="Consolas" w:cs="Consolas"/>
-          <w:color w:val="000000"/>
-          <w:kern w:val="0"/>
-          <w:szCs w:val="20"/>
-        </w:rPr>
-        <w:tab/>
-      </w:r>
-      <w:r>
-        <w:rPr>
-          <w:rFonts w:ascii="Consolas" w:hAnsi="Consolas" w:cs="Consolas"/>
-          <w:color w:val="000000"/>
-          <w:kern w:val="0"/>
-          <w:szCs w:val="20"/>
-        </w:rPr>
-        <w:tab/>
-        <w:t>System.</w:t>
-      </w:r>
-      <w:r>
-        <w:rPr>
-          <w:rFonts w:ascii="Consolas" w:hAnsi="Consolas" w:cs="Consolas"/>
-          <w:b/>
-          <w:bCs/>
-          <w:i/>
-          <w:iCs/>
-          <w:color w:val="0000C0"/>
-          <w:kern w:val="0"/>
-          <w:szCs w:val="20"/>
-        </w:rPr>
-        <w:t>out</w:t>
-      </w:r>
-      <w:r>
-        <w:rPr>
-          <w:rFonts w:ascii="Consolas" w:hAnsi="Consolas" w:cs="Consolas"/>
-          <w:color w:val="000000"/>
-          <w:kern w:val="0"/>
-          <w:szCs w:val="20"/>
-        </w:rPr>
-        <w:t>.println(</w:t>
-      </w:r>
-      <w:r>
-        <w:rPr>
-          <w:rFonts w:ascii="Consolas" w:hAnsi="Consolas" w:cs="Consolas"/>
-          <w:color w:val="2A00FF"/>
-          <w:kern w:val="0"/>
-          <w:szCs w:val="20"/>
-        </w:rPr>
-        <w:t>"</w:t>
-      </w:r>
-      <w:r>
-        <w:rPr>
-          <w:rFonts w:ascii="Consolas" w:hAnsi="Consolas" w:cs="Consolas"/>
-          <w:color w:val="2A00FF"/>
-          <w:kern w:val="0"/>
-          <w:szCs w:val="20"/>
-        </w:rPr>
-        <w:t>표준</w:t>
-      </w:r>
-      <w:r>
-        <w:rPr>
-          <w:rFonts w:ascii="Consolas" w:hAnsi="Consolas" w:cs="Consolas"/>
-          <w:color w:val="2A00FF"/>
-          <w:kern w:val="0"/>
-          <w:szCs w:val="20"/>
-        </w:rPr>
-        <w:t xml:space="preserve"> </w:t>
-      </w:r>
-      <w:r>
-        <w:rPr>
-          <w:rFonts w:ascii="Consolas" w:hAnsi="Consolas" w:cs="Consolas"/>
-          <w:color w:val="2A00FF"/>
-          <w:kern w:val="0"/>
-          <w:szCs w:val="20"/>
-        </w:rPr>
-        <w:t>경로</w:t>
-      </w:r>
-      <w:r>
-        <w:rPr>
-          <w:rFonts w:ascii="Consolas" w:hAnsi="Consolas" w:cs="Consolas"/>
-          <w:color w:val="2A00FF"/>
-          <w:kern w:val="0"/>
-          <w:szCs w:val="20"/>
-        </w:rPr>
-        <w:t xml:space="preserve"> : "</w:t>
-      </w:r>
-      <w:r>
-        <w:rPr>
-          <w:rFonts w:ascii="Consolas" w:hAnsi="Consolas" w:cs="Consolas"/>
-          <w:color w:val="000000"/>
-          <w:kern w:val="0"/>
-          <w:szCs w:val="20"/>
-        </w:rPr>
-        <w:t>+</w:t>
-      </w:r>
-      <w:r>
-        <w:rPr>
-          <w:rFonts w:ascii="Consolas" w:hAnsi="Consolas" w:cs="Consolas"/>
-          <w:color w:val="6A3E3E"/>
-          <w:kern w:val="0"/>
-          <w:szCs w:val="20"/>
-        </w:rPr>
-        <w:t>file</w:t>
-      </w:r>
-      <w:r>
-        <w:rPr>
-          <w:rFonts w:ascii="Consolas" w:hAnsi="Consolas" w:cs="Consolas"/>
-          <w:color w:val="000000"/>
-          <w:kern w:val="0"/>
-          <w:szCs w:val="20"/>
-        </w:rPr>
-        <w:t>.getCanonicalPath());</w:t>
-      </w:r>
-    </w:p>
-    <w:p>
-      <w:pPr>
-        <w:wordWrap/>
-        <w:adjustRightInd w:val="0"/>
-        <w:spacing w:after="0" w:line="240" w:lineRule="auto"/>
-        <w:jc w:val="left"/>
-        <w:rPr>
-          <w:rFonts w:ascii="Consolas" w:hAnsi="Consolas" w:cs="Consolas"/>
-          <w:kern w:val="0"/>
-          <w:szCs w:val="20"/>
-        </w:rPr>
-      </w:pPr>
-      <w:r>
-        <w:rPr>
-          <w:rFonts w:ascii="Consolas" w:hAnsi="Consolas" w:cs="Consolas"/>
-          <w:color w:val="000000"/>
-          <w:kern w:val="0"/>
-          <w:szCs w:val="20"/>
-        </w:rPr>
-        <w:tab/>
-      </w:r>
-      <w:r>
-        <w:rPr>
-          <w:rFonts w:ascii="Consolas" w:hAnsi="Consolas" w:cs="Consolas"/>
-          <w:color w:val="000000"/>
-          <w:kern w:val="0"/>
-          <w:szCs w:val="20"/>
-        </w:rPr>
-        <w:tab/>
-      </w:r>
-      <w:r>
-        <w:rPr>
-          <w:rFonts w:ascii="Consolas" w:hAnsi="Consolas" w:cs="Consolas"/>
-          <w:color w:val="000000"/>
-          <w:kern w:val="0"/>
-          <w:szCs w:val="20"/>
-        </w:rPr>
-        <w:tab/>
-        <w:t xml:space="preserve">Date </w:t>
-      </w:r>
-      <w:r>
-        <w:rPr>
-          <w:rFonts w:ascii="Consolas" w:hAnsi="Consolas" w:cs="Consolas"/>
-          <w:color w:val="6A3E3E"/>
-          <w:kern w:val="0"/>
-          <w:szCs w:val="20"/>
-        </w:rPr>
-        <w:t>thatTime</w:t>
-      </w:r>
-      <w:r>
-        <w:rPr>
-          <w:rFonts w:ascii="Consolas" w:hAnsi="Consolas" w:cs="Consolas"/>
-          <w:color w:val="000000"/>
-          <w:kern w:val="0"/>
-          <w:szCs w:val="20"/>
-        </w:rPr>
-        <w:t xml:space="preserve"> = </w:t>
-      </w:r>
-      <w:r>
-        <w:rPr>
-          <w:rFonts w:ascii="Consolas" w:hAnsi="Consolas" w:cs="Consolas"/>
-          <w:b/>
-          <w:bCs/>
-          <w:color w:val="7F0055"/>
-          <w:kern w:val="0"/>
-          <w:szCs w:val="20"/>
-        </w:rPr>
-        <w:t>new</w:t>
-      </w:r>
-      <w:r>
-        <w:rPr>
-          <w:rFonts w:ascii="Consolas" w:hAnsi="Consolas" w:cs="Consolas"/>
-          <w:color w:val="000000"/>
-          <w:kern w:val="0"/>
-          <w:szCs w:val="20"/>
-        </w:rPr>
-        <w:t xml:space="preserve"> Date(</w:t>
-      </w:r>
-      <w:r>
-        <w:rPr>
-          <w:rFonts w:ascii="Consolas" w:hAnsi="Consolas" w:cs="Consolas"/>
-          <w:color w:val="6A3E3E"/>
-          <w:kern w:val="0"/>
-          <w:szCs w:val="20"/>
-        </w:rPr>
-        <w:t>file</w:t>
-      </w:r>
-      <w:r>
-        <w:rPr>
-          <w:rFonts w:ascii="Consolas" w:hAnsi="Consolas" w:cs="Consolas"/>
-          <w:color w:val="000000"/>
-          <w:kern w:val="0"/>
-          <w:szCs w:val="20"/>
-        </w:rPr>
-        <w:t>.lastModified());</w:t>
-      </w:r>
-    </w:p>
-    <w:p>
-      <w:pPr>
-        <w:wordWrap/>
-        <w:adjustRightInd w:val="0"/>
-        <w:spacing w:after="0" w:line="240" w:lineRule="auto"/>
-        <w:jc w:val="left"/>
-        <w:rPr>
-          <w:rFonts w:ascii="Consolas" w:hAnsi="Consolas" w:cs="Consolas"/>
-          <w:kern w:val="0"/>
-          <w:szCs w:val="20"/>
-        </w:rPr>
-      </w:pPr>
-      <w:r>
-        <w:rPr>
-          <w:rFonts w:ascii="Consolas" w:hAnsi="Consolas" w:cs="Consolas"/>
-          <w:color w:val="000000"/>
-          <w:kern w:val="0"/>
-          <w:szCs w:val="20"/>
-        </w:rPr>
-        <w:tab/>
-      </w:r>
-      <w:r>
-        <w:rPr>
-          <w:rFonts w:ascii="Consolas" w:hAnsi="Consolas" w:cs="Consolas"/>
-          <w:color w:val="000000"/>
-          <w:kern w:val="0"/>
-          <w:szCs w:val="20"/>
-        </w:rPr>
-        <w:tab/>
-      </w:r>
-      <w:r>
-        <w:rPr>
-          <w:rFonts w:ascii="Consolas" w:hAnsi="Consolas" w:cs="Consolas"/>
-          <w:color w:val="000000"/>
-          <w:kern w:val="0"/>
-          <w:szCs w:val="20"/>
-        </w:rPr>
-        <w:tab/>
-        <w:t xml:space="preserve">SimpleDateFormat </w:t>
-      </w:r>
-      <w:r>
-        <w:rPr>
-          <w:rFonts w:ascii="Consolas" w:hAnsi="Consolas" w:cs="Consolas"/>
-          <w:color w:val="6A3E3E"/>
-          <w:kern w:val="0"/>
-          <w:szCs w:val="20"/>
-        </w:rPr>
-        <w:t>sdf</w:t>
-      </w:r>
-      <w:r>
-        <w:rPr>
-          <w:rFonts w:ascii="Consolas" w:hAnsi="Consolas" w:cs="Consolas"/>
-          <w:color w:val="000000"/>
-          <w:kern w:val="0"/>
-          <w:szCs w:val="20"/>
-        </w:rPr>
-        <w:t xml:space="preserve"> = </w:t>
-      </w:r>
-      <w:r>
-        <w:rPr>
-          <w:rFonts w:ascii="Consolas" w:hAnsi="Consolas" w:cs="Consolas"/>
-          <w:b/>
-          <w:bCs/>
-          <w:color w:val="7F0055"/>
-          <w:kern w:val="0"/>
-          <w:szCs w:val="20"/>
-        </w:rPr>
-        <w:t>new</w:t>
-      </w:r>
-      <w:r>
-        <w:rPr>
-          <w:rFonts w:ascii="Consolas" w:hAnsi="Consolas" w:cs="Consolas"/>
-          <w:color w:val="000000"/>
-          <w:kern w:val="0"/>
-          <w:szCs w:val="20"/>
-        </w:rPr>
-        <w:t xml:space="preserve"> SimpleDateFormat(</w:t>
-      </w:r>
-      <w:r>
-        <w:rPr>
-          <w:rFonts w:ascii="Consolas" w:hAnsi="Consolas" w:cs="Consolas"/>
-          <w:color w:val="2A00FF"/>
-          <w:kern w:val="0"/>
-          <w:szCs w:val="20"/>
-        </w:rPr>
-        <w:t>"yyyy</w:t>
-      </w:r>
-      <w:r>
-        <w:rPr>
-          <w:rFonts w:ascii="Consolas" w:hAnsi="Consolas" w:cs="Consolas"/>
-          <w:color w:val="2A00FF"/>
-          <w:kern w:val="0"/>
-          <w:szCs w:val="20"/>
-        </w:rPr>
-        <w:t>년</w:t>
-      </w:r>
-      <w:r>
-        <w:rPr>
-          <w:rFonts w:ascii="Consolas" w:hAnsi="Consolas" w:cs="Consolas"/>
-          <w:color w:val="2A00FF"/>
-          <w:kern w:val="0"/>
-          <w:szCs w:val="20"/>
-        </w:rPr>
-        <w:t xml:space="preserve"> MM</w:t>
-      </w:r>
-      <w:r>
-        <w:rPr>
-          <w:rFonts w:ascii="Consolas" w:hAnsi="Consolas" w:cs="Consolas"/>
-          <w:color w:val="2A00FF"/>
-          <w:kern w:val="0"/>
-          <w:szCs w:val="20"/>
-        </w:rPr>
-        <w:t>월</w:t>
-      </w:r>
-      <w:r>
-        <w:rPr>
-          <w:rFonts w:ascii="Consolas" w:hAnsi="Consolas" w:cs="Consolas"/>
-          <w:color w:val="2A00FF"/>
-          <w:kern w:val="0"/>
-          <w:szCs w:val="20"/>
-        </w:rPr>
-        <w:t xml:space="preserve"> dd</w:t>
-      </w:r>
-      <w:r>
-        <w:rPr>
-          <w:rFonts w:ascii="Consolas" w:hAnsi="Consolas" w:cs="Consolas"/>
-          <w:color w:val="2A00FF"/>
-          <w:kern w:val="0"/>
-          <w:szCs w:val="20"/>
-        </w:rPr>
-        <w:t>일</w:t>
-      </w:r>
-      <w:r>
-        <w:rPr>
-          <w:rFonts w:ascii="Consolas" w:hAnsi="Consolas" w:cs="Consolas"/>
-          <w:color w:val="2A00FF"/>
-          <w:kern w:val="0"/>
-          <w:szCs w:val="20"/>
-        </w:rPr>
-        <w:t xml:space="preserve"> E </w:t>
-      </w:r>
-      <w:r>
-        <w:rPr>
-          <w:rFonts w:ascii="바탕" w:eastAsia="바탕" w:hAnsi="바탕" w:cs="바탕" w:hint="eastAsia"/>
-          <w:color w:val="2A00FF"/>
-          <w:kern w:val="0"/>
-          <w:szCs w:val="20"/>
-        </w:rPr>
-        <w:t>★</w:t>
-      </w:r>
-      <w:r>
-        <w:rPr>
-          <w:rFonts w:ascii="Consolas" w:hAnsi="Consolas" w:cs="Consolas"/>
-          <w:color w:val="2A00FF"/>
-          <w:kern w:val="0"/>
-          <w:szCs w:val="20"/>
-        </w:rPr>
-        <w:t>a</w:t>
-      </w:r>
-      <w:r>
-        <w:rPr>
-          <w:rFonts w:ascii="바탕" w:eastAsia="바탕" w:hAnsi="바탕" w:cs="바탕" w:hint="eastAsia"/>
-          <w:color w:val="2A00FF"/>
-          <w:kern w:val="0"/>
-          <w:szCs w:val="20"/>
-        </w:rPr>
-        <w:t>★</w:t>
-      </w:r>
-      <w:r>
-        <w:rPr>
-          <w:rFonts w:ascii="Consolas" w:hAnsi="Consolas" w:cs="Consolas"/>
-          <w:color w:val="2A00FF"/>
-          <w:kern w:val="0"/>
-          <w:szCs w:val="20"/>
-        </w:rPr>
-        <w:t xml:space="preserve"> h</w:t>
-      </w:r>
-      <w:r>
-        <w:rPr>
-          <w:rFonts w:ascii="Consolas" w:hAnsi="Consolas" w:cs="Consolas"/>
-          <w:color w:val="2A00FF"/>
-          <w:kern w:val="0"/>
-          <w:szCs w:val="20"/>
-        </w:rPr>
-        <w:t>시</w:t>
-      </w:r>
-      <w:r>
-        <w:rPr>
-          <w:rFonts w:ascii="Consolas" w:hAnsi="Consolas" w:cs="Consolas"/>
-          <w:color w:val="2A00FF"/>
-          <w:kern w:val="0"/>
-          <w:szCs w:val="20"/>
-        </w:rPr>
-        <w:t xml:space="preserve"> m</w:t>
-      </w:r>
-      <w:r>
-        <w:rPr>
-          <w:rFonts w:ascii="Consolas" w:hAnsi="Consolas" w:cs="Consolas"/>
-          <w:color w:val="2A00FF"/>
-          <w:kern w:val="0"/>
-          <w:szCs w:val="20"/>
-        </w:rPr>
-        <w:t>분</w:t>
-      </w:r>
-      <w:r>
-        <w:rPr>
-          <w:rFonts w:ascii="Consolas" w:hAnsi="Consolas" w:cs="Consolas"/>
-          <w:color w:val="2A00FF"/>
-          <w:kern w:val="0"/>
-          <w:szCs w:val="20"/>
-        </w:rPr>
-        <w:t xml:space="preserve"> s</w:t>
-      </w:r>
-      <w:r>
-        <w:rPr>
-          <w:rFonts w:ascii="Consolas" w:hAnsi="Consolas" w:cs="Consolas"/>
-          <w:color w:val="2A00FF"/>
-          <w:kern w:val="0"/>
-          <w:szCs w:val="20"/>
-        </w:rPr>
-        <w:t>초</w:t>
-      </w:r>
-      <w:r>
-        <w:rPr>
-          <w:rFonts w:ascii="Consolas" w:hAnsi="Consolas" w:cs="Consolas"/>
-          <w:color w:val="2A00FF"/>
-          <w:kern w:val="0"/>
-          <w:szCs w:val="20"/>
-        </w:rPr>
-        <w:t>"</w:t>
-      </w:r>
-      <w:r>
-        <w:rPr>
-          <w:rFonts w:ascii="Consolas" w:hAnsi="Consolas" w:cs="Consolas"/>
-          <w:color w:val="000000"/>
-          <w:kern w:val="0"/>
-          <w:szCs w:val="20"/>
-        </w:rPr>
-        <w:t>);</w:t>
-      </w:r>
-    </w:p>
-    <w:p>
-      <w:pPr>
-        <w:wordWrap/>
-        <w:adjustRightInd w:val="0"/>
-        <w:spacing w:after="0" w:line="240" w:lineRule="auto"/>
-        <w:jc w:val="left"/>
-        <w:rPr>
-          <w:rFonts w:ascii="Consolas" w:hAnsi="Consolas" w:cs="Consolas"/>
-          <w:kern w:val="0"/>
-          <w:szCs w:val="20"/>
-        </w:rPr>
-      </w:pPr>
-      <w:r>
-        <w:rPr>
-          <w:rFonts w:ascii="Consolas" w:hAnsi="Consolas" w:cs="Consolas"/>
-          <w:color w:val="000000"/>
-          <w:kern w:val="0"/>
-          <w:szCs w:val="20"/>
-        </w:rPr>
-        <w:tab/>
-      </w:r>
-      <w:r>
-        <w:rPr>
-          <w:rFonts w:ascii="Consolas" w:hAnsi="Consolas" w:cs="Consolas"/>
-          <w:color w:val="000000"/>
-          <w:kern w:val="0"/>
-          <w:szCs w:val="20"/>
-        </w:rPr>
-        <w:tab/>
-      </w:r>
-      <w:r>
-        <w:rPr>
-          <w:rFonts w:ascii="Consolas" w:hAnsi="Consolas" w:cs="Consolas"/>
-          <w:color w:val="000000"/>
-          <w:kern w:val="0"/>
-          <w:szCs w:val="20"/>
-        </w:rPr>
-        <w:tab/>
-        <w:t>System.</w:t>
-      </w:r>
-      <w:r>
-        <w:rPr>
-          <w:rFonts w:ascii="Consolas" w:hAnsi="Consolas" w:cs="Consolas"/>
-          <w:b/>
-          <w:bCs/>
-          <w:i/>
-          <w:iCs/>
-          <w:color w:val="0000C0"/>
-          <w:kern w:val="0"/>
-          <w:szCs w:val="20"/>
-        </w:rPr>
-        <w:t>out</w:t>
-      </w:r>
-      <w:r>
-        <w:rPr>
-          <w:rFonts w:ascii="Consolas" w:hAnsi="Consolas" w:cs="Consolas"/>
-          <w:color w:val="000000"/>
-          <w:kern w:val="0"/>
-          <w:szCs w:val="20"/>
-        </w:rPr>
-        <w:t>.println(</w:t>
-      </w:r>
-      <w:r>
-        <w:rPr>
-          <w:rFonts w:ascii="Consolas" w:hAnsi="Consolas" w:cs="Consolas"/>
-          <w:color w:val="2A00FF"/>
-          <w:kern w:val="0"/>
-          <w:szCs w:val="20"/>
-        </w:rPr>
-        <w:t>"</w:t>
-      </w:r>
-      <w:r>
-        <w:rPr>
-          <w:rFonts w:ascii="Consolas" w:hAnsi="Consolas" w:cs="Consolas" w:hint="eastAsia"/>
-          <w:color w:val="2A00FF"/>
-          <w:kern w:val="0"/>
-          <w:szCs w:val="20"/>
-        </w:rPr>
-        <w:t>최종수정시점</w:t>
-      </w:r>
-      <w:r>
-        <w:rPr>
-          <w:rFonts w:ascii="Consolas" w:hAnsi="Consolas" w:cs="Consolas"/>
-          <w:color w:val="2A00FF"/>
-          <w:kern w:val="0"/>
-          <w:szCs w:val="20"/>
-        </w:rPr>
-        <w:t xml:space="preserve"> : "</w:t>
-      </w:r>
-      <w:r>
-        <w:rPr>
-          <w:rFonts w:ascii="Consolas" w:hAnsi="Consolas" w:cs="Consolas"/>
-          <w:color w:val="000000"/>
-          <w:kern w:val="0"/>
-          <w:szCs w:val="20"/>
-        </w:rPr>
-        <w:t>+</w:t>
-      </w:r>
-      <w:r>
-        <w:rPr>
-          <w:rFonts w:ascii="Consolas" w:hAnsi="Consolas" w:cs="Consolas"/>
-          <w:color w:val="6A3E3E"/>
-          <w:kern w:val="0"/>
-          <w:szCs w:val="20"/>
-        </w:rPr>
-        <w:t>thatTime</w:t>
-      </w:r>
-      <w:r>
-        <w:rPr>
-          <w:rFonts w:ascii="Consolas" w:hAnsi="Consolas" w:cs="Consolas"/>
-          <w:color w:val="000000"/>
-          <w:kern w:val="0"/>
-          <w:szCs w:val="20"/>
-        </w:rPr>
-        <w:t>);</w:t>
-      </w:r>
-    </w:p>
-    <w:p>
-      <w:pPr>
-        <w:wordWrap/>
-        <w:adjustRightInd w:val="0"/>
-        <w:spacing w:after="0" w:line="240" w:lineRule="auto"/>
-        <w:jc w:val="left"/>
-        <w:rPr>
-          <w:rFonts w:ascii="Consolas" w:hAnsi="Consolas" w:cs="Consolas"/>
-          <w:kern w:val="0"/>
-          <w:szCs w:val="20"/>
-        </w:rPr>
-      </w:pPr>
-      <w:r>
-        <w:rPr>
-          <w:rFonts w:ascii="Consolas" w:hAnsi="Consolas" w:cs="Consolas"/>
-          <w:color w:val="000000"/>
-          <w:kern w:val="0"/>
-          <w:szCs w:val="20"/>
-        </w:rPr>
-        <w:tab/>
-      </w:r>
-      <w:r>
-        <w:rPr>
-          <w:rFonts w:ascii="Consolas" w:hAnsi="Consolas" w:cs="Consolas"/>
-          <w:color w:val="000000"/>
-          <w:kern w:val="0"/>
-          <w:szCs w:val="20"/>
-        </w:rPr>
-        <w:tab/>
-      </w:r>
-      <w:r>
-        <w:rPr>
-          <w:rFonts w:ascii="Consolas" w:hAnsi="Consolas" w:cs="Consolas"/>
-          <w:color w:val="000000"/>
-          <w:kern w:val="0"/>
-          <w:szCs w:val="20"/>
-        </w:rPr>
-        <w:tab/>
-        <w:t>System.</w:t>
-      </w:r>
-      <w:r>
-        <w:rPr>
-          <w:rFonts w:ascii="Consolas" w:hAnsi="Consolas" w:cs="Consolas"/>
-          <w:b/>
-          <w:bCs/>
-          <w:i/>
-          <w:iCs/>
-          <w:color w:val="0000C0"/>
-          <w:kern w:val="0"/>
-          <w:szCs w:val="20"/>
-        </w:rPr>
-        <w:t>out</w:t>
-      </w:r>
-      <w:r>
-        <w:rPr>
-          <w:rFonts w:ascii="Consolas" w:hAnsi="Consolas" w:cs="Consolas"/>
-          <w:color w:val="000000"/>
-          <w:kern w:val="0"/>
-          <w:szCs w:val="20"/>
-        </w:rPr>
-        <w:t>.println(</w:t>
-      </w:r>
-      <w:r>
-        <w:rPr>
-          <w:rFonts w:ascii="Consolas" w:hAnsi="Consolas" w:cs="Consolas"/>
-          <w:color w:val="2A00FF"/>
-          <w:kern w:val="0"/>
-          <w:szCs w:val="20"/>
-        </w:rPr>
-        <w:t>"</w:t>
-      </w:r>
-      <w:r>
-        <w:rPr>
-          <w:rFonts w:ascii="Consolas" w:hAnsi="Consolas" w:cs="Consolas" w:hint="eastAsia"/>
-          <w:color w:val="2A00FF"/>
-          <w:kern w:val="0"/>
-          <w:szCs w:val="20"/>
-        </w:rPr>
-        <w:t>최종수정시점</w:t>
-      </w:r>
-      <w:r>
-        <w:rPr>
-          <w:rFonts w:ascii="Consolas" w:hAnsi="Consolas" w:cs="Consolas"/>
-          <w:color w:val="2A00FF"/>
-          <w:kern w:val="0"/>
-          <w:szCs w:val="20"/>
-        </w:rPr>
-        <w:t xml:space="preserve"> : "</w:t>
-      </w:r>
-      <w:r>
-        <w:rPr>
-          <w:rFonts w:ascii="Consolas" w:hAnsi="Consolas" w:cs="Consolas"/>
-          <w:color w:val="000000"/>
-          <w:kern w:val="0"/>
-          <w:szCs w:val="20"/>
-        </w:rPr>
-        <w:t>+</w:t>
-      </w:r>
-      <w:r>
-        <w:rPr>
-          <w:rFonts w:ascii="Consolas" w:hAnsi="Consolas" w:cs="Consolas"/>
-          <w:color w:val="6A3E3E"/>
-          <w:kern w:val="0"/>
-          <w:szCs w:val="20"/>
-        </w:rPr>
-        <w:t>sdf</w:t>
-      </w:r>
-      <w:r>
-        <w:rPr>
-          <w:rFonts w:ascii="Consolas" w:hAnsi="Consolas" w:cs="Consolas"/>
-          <w:color w:val="000000"/>
-          <w:kern w:val="0"/>
-          <w:szCs w:val="20"/>
-        </w:rPr>
-        <w:t>.format(</w:t>
-      </w:r>
-      <w:r>
-        <w:rPr>
-          <w:rFonts w:ascii="Consolas" w:hAnsi="Consolas" w:cs="Consolas"/>
-          <w:color w:val="6A3E3E"/>
-          <w:kern w:val="0"/>
-          <w:szCs w:val="20"/>
-        </w:rPr>
-        <w:t>thatTime</w:t>
-      </w:r>
-      <w:r>
-        <w:rPr>
-          <w:rFonts w:ascii="Consolas" w:hAnsi="Consolas" w:cs="Consolas"/>
-          <w:color w:val="000000"/>
-          <w:kern w:val="0"/>
-          <w:szCs w:val="20"/>
-        </w:rPr>
-        <w:t>));</w:t>
-      </w:r>
-    </w:p>
-    <w:p>
-      <w:pPr>
-        <w:wordWrap/>
-        <w:adjustRightInd w:val="0"/>
-        <w:spacing w:after="0" w:line="240" w:lineRule="auto"/>
-        <w:jc w:val="left"/>
-        <w:rPr>
-          <w:rFonts w:ascii="Consolas" w:hAnsi="Consolas" w:cs="Consolas"/>
-          <w:kern w:val="0"/>
-          <w:szCs w:val="20"/>
-        </w:rPr>
-      </w:pPr>
-      <w:r>
-        <w:rPr>
-          <w:rFonts w:ascii="Consolas" w:hAnsi="Consolas" w:cs="Consolas"/>
-          <w:color w:val="000000"/>
-          <w:kern w:val="0"/>
-          <w:szCs w:val="20"/>
-        </w:rPr>
-        <w:tab/>
-      </w:r>
-      <w:r>
-        <w:rPr>
-          <w:rFonts w:ascii="Consolas" w:hAnsi="Consolas" w:cs="Consolas"/>
-          <w:color w:val="000000"/>
-          <w:kern w:val="0"/>
-          <w:szCs w:val="20"/>
-        </w:rPr>
-        <w:tab/>
-      </w:r>
-      <w:r>
-        <w:rPr>
-          <w:rFonts w:ascii="Consolas" w:hAnsi="Consolas" w:cs="Consolas"/>
-          <w:color w:val="000000"/>
-          <w:kern w:val="0"/>
-          <w:szCs w:val="20"/>
-        </w:rPr>
-        <w:tab/>
-        <w:t>System.</w:t>
-      </w:r>
-      <w:r>
-        <w:rPr>
-          <w:rFonts w:ascii="Consolas" w:hAnsi="Consolas" w:cs="Consolas"/>
-          <w:b/>
-          <w:bCs/>
-          <w:i/>
-          <w:iCs/>
-          <w:color w:val="0000C0"/>
-          <w:kern w:val="0"/>
-          <w:szCs w:val="20"/>
-        </w:rPr>
-        <w:t>out</w:t>
-      </w:r>
-      <w:r>
-        <w:rPr>
-          <w:rFonts w:ascii="Consolas" w:hAnsi="Consolas" w:cs="Consolas"/>
-          <w:color w:val="000000"/>
-          <w:kern w:val="0"/>
-          <w:szCs w:val="20"/>
-        </w:rPr>
-        <w:t>.printf(</w:t>
-      </w:r>
-      <w:r>
-        <w:rPr>
-          <w:rFonts w:ascii="Consolas" w:hAnsi="Consolas" w:cs="Consolas"/>
-          <w:color w:val="2A00FF"/>
-          <w:kern w:val="0"/>
-          <w:szCs w:val="20"/>
-        </w:rPr>
-        <w:t>"</w:t>
-      </w:r>
-      <w:r>
-        <w:rPr>
-          <w:rFonts w:ascii="Consolas" w:hAnsi="Consolas" w:cs="Consolas" w:hint="eastAsia"/>
-          <w:color w:val="2A00FF"/>
-          <w:kern w:val="0"/>
-          <w:szCs w:val="20"/>
-        </w:rPr>
-        <w:t>최종수점시점</w:t>
-      </w:r>
-      <w:r>
-        <w:rPr>
-          <w:rFonts w:ascii="Consolas" w:hAnsi="Consolas" w:cs="Consolas"/>
-          <w:color w:val="2A00FF"/>
-          <w:kern w:val="0"/>
-          <w:szCs w:val="20"/>
-        </w:rPr>
-        <w:t xml:space="preserve"> : %1$tY</w:t>
-      </w:r>
-      <w:r>
-        <w:rPr>
-          <w:rFonts w:ascii="Consolas" w:hAnsi="Consolas" w:cs="Consolas"/>
-          <w:color w:val="2A00FF"/>
-          <w:kern w:val="0"/>
-          <w:szCs w:val="20"/>
-        </w:rPr>
-        <w:t>년</w:t>
-      </w:r>
-      <w:r>
-        <w:rPr>
-          <w:rFonts w:ascii="Consolas" w:hAnsi="Consolas" w:cs="Consolas"/>
-          <w:color w:val="2A00FF"/>
-          <w:kern w:val="0"/>
-          <w:szCs w:val="20"/>
-        </w:rPr>
-        <w:t xml:space="preserve"> %1$tm</w:t>
-      </w:r>
-      <w:r>
-        <w:rPr>
-          <w:rFonts w:ascii="Consolas" w:hAnsi="Consolas" w:cs="Consolas"/>
-          <w:color w:val="2A00FF"/>
-          <w:kern w:val="0"/>
-          <w:szCs w:val="20"/>
-        </w:rPr>
-        <w:t>월</w:t>
-      </w:r>
-      <w:r>
-        <w:rPr>
-          <w:rFonts w:ascii="Consolas" w:hAnsi="Consolas" w:cs="Consolas"/>
-          <w:color w:val="2A00FF"/>
-          <w:kern w:val="0"/>
-          <w:szCs w:val="20"/>
-        </w:rPr>
-        <w:t xml:space="preserve"> %1$td</w:t>
-      </w:r>
-      <w:r>
-        <w:rPr>
-          <w:rFonts w:ascii="Consolas" w:hAnsi="Consolas" w:cs="Consolas"/>
-          <w:color w:val="2A00FF"/>
-          <w:kern w:val="0"/>
-          <w:szCs w:val="20"/>
-        </w:rPr>
-        <w:t>일</w:t>
-      </w:r>
-      <w:r>
-        <w:rPr>
-          <w:rFonts w:ascii="Consolas" w:hAnsi="Consolas" w:cs="Consolas"/>
-          <w:color w:val="2A00FF"/>
-          <w:kern w:val="0"/>
-          <w:szCs w:val="20"/>
-        </w:rPr>
-        <w:t xml:space="preserve"> </w:t>
-      </w:r>
-      <w:r>
-        <w:rPr>
-          <w:rFonts w:ascii="Consolas" w:hAnsi="Consolas" w:cs="Consolas"/>
-          <w:color w:val="2A00FF"/>
-          <w:kern w:val="0"/>
-          <w:szCs w:val="20"/>
-        </w:rPr>
-        <w:t>(</w:t>
-      </w:r>
-      <w:r>
-        <w:rPr>
-          <w:rFonts w:ascii="Consolas" w:hAnsi="Consolas" w:cs="Consolas"/>
-          <w:color w:val="2A00FF"/>
-          <w:kern w:val="0"/>
-          <w:szCs w:val="20"/>
-        </w:rPr>
-        <w:t>%1$ta</w:t>
-      </w:r>
-      <w:r>
-        <w:rPr>
-          <w:rFonts w:ascii="Consolas" w:hAnsi="Consolas" w:cs="Consolas"/>
-          <w:color w:val="2A00FF"/>
-          <w:kern w:val="0"/>
-          <w:szCs w:val="20"/>
-        </w:rPr>
-        <w:t>)</w:t>
-      </w:r>
-      <w:r>
-        <w:rPr>
-          <w:rFonts w:ascii="Consolas" w:hAnsi="Consolas" w:cs="Consolas"/>
-          <w:color w:val="2A00FF"/>
-          <w:kern w:val="0"/>
-          <w:szCs w:val="20"/>
-        </w:rPr>
-        <w:t xml:space="preserve"> </w:t>
-      </w:r>
-      <w:r>
-        <w:rPr>
-          <w:rFonts w:ascii="바탕" w:eastAsia="바탕" w:hAnsi="바탕" w:cs="바탕" w:hint="eastAsia"/>
-          <w:color w:val="2A00FF"/>
-          <w:kern w:val="0"/>
-          <w:szCs w:val="20"/>
-        </w:rPr>
-        <w:t>★</w:t>
-      </w:r>
-      <w:r>
-        <w:rPr>
-          <w:rFonts w:ascii="Consolas" w:hAnsi="Consolas" w:cs="Consolas"/>
-          <w:color w:val="2A00FF"/>
-          <w:kern w:val="0"/>
-          <w:szCs w:val="20"/>
-        </w:rPr>
-        <w:t>%1$tp</w:t>
-      </w:r>
-      <w:r>
-        <w:rPr>
-          <w:rFonts w:ascii="바탕" w:eastAsia="바탕" w:hAnsi="바탕" w:cs="바탕" w:hint="eastAsia"/>
-          <w:color w:val="2A00FF"/>
-          <w:kern w:val="0"/>
-          <w:szCs w:val="20"/>
-        </w:rPr>
-        <w:t>★</w:t>
-      </w:r>
-      <w:r>
-        <w:rPr>
-          <w:rFonts w:ascii="Consolas" w:hAnsi="Consolas" w:cs="Consolas"/>
-          <w:color w:val="2A00FF"/>
-          <w:kern w:val="0"/>
-          <w:szCs w:val="20"/>
-        </w:rPr>
-        <w:t xml:space="preserve"> %1$tl</w:t>
-      </w:r>
-      <w:r>
-        <w:rPr>
-          <w:rFonts w:ascii="Consolas" w:hAnsi="Consolas" w:cs="Consolas"/>
-          <w:color w:val="2A00FF"/>
-          <w:kern w:val="0"/>
-          <w:szCs w:val="20"/>
-        </w:rPr>
-        <w:t>시</w:t>
-      </w:r>
-      <w:r>
-        <w:rPr>
-          <w:rFonts w:ascii="Consolas" w:hAnsi="Consolas" w:cs="Consolas"/>
-          <w:color w:val="2A00FF"/>
-          <w:kern w:val="0"/>
-          <w:szCs w:val="20"/>
-        </w:rPr>
-        <w:t xml:space="preserve"> %1$tM</w:t>
-      </w:r>
-      <w:r>
-        <w:rPr>
-          <w:rFonts w:ascii="Consolas" w:hAnsi="Consolas" w:cs="Consolas"/>
-          <w:color w:val="2A00FF"/>
-          <w:kern w:val="0"/>
-          <w:szCs w:val="20"/>
-        </w:rPr>
-        <w:t>분</w:t>
-      </w:r>
-      <w:r>
-        <w:rPr>
-          <w:rFonts w:ascii="Consolas" w:hAnsi="Consolas" w:cs="Consolas"/>
-          <w:color w:val="2A00FF"/>
-          <w:kern w:val="0"/>
-          <w:szCs w:val="20"/>
-        </w:rPr>
-        <w:t xml:space="preserve"> %1$tS</w:t>
-      </w:r>
-      <w:r>
-        <w:rPr>
-          <w:rFonts w:ascii="Consolas" w:hAnsi="Consolas" w:cs="Consolas"/>
-          <w:color w:val="2A00FF"/>
-          <w:kern w:val="0"/>
-          <w:szCs w:val="20"/>
-        </w:rPr>
-        <w:t>초</w:t>
-      </w:r>
-      <w:r>
-        <w:rPr>
-          <w:rFonts w:ascii="Consolas" w:hAnsi="Consolas" w:cs="Consolas"/>
-          <w:color w:val="2A00FF"/>
-          <w:kern w:val="0"/>
-          <w:szCs w:val="20"/>
-        </w:rPr>
-        <w:t>\n"</w:t>
-      </w:r>
-      <w:r>
-        <w:rPr>
-          <w:rFonts w:ascii="Consolas" w:hAnsi="Consolas" w:cs="Consolas"/>
-          <w:color w:val="000000"/>
-          <w:kern w:val="0"/>
-          <w:szCs w:val="20"/>
-        </w:rPr>
-        <w:t xml:space="preserve">, </w:t>
-      </w:r>
-      <w:r>
-        <w:rPr>
-          <w:rFonts w:ascii="Consolas" w:hAnsi="Consolas" w:cs="Consolas"/>
-          <w:color w:val="6A3E3E"/>
-          <w:kern w:val="0"/>
-          <w:szCs w:val="20"/>
-        </w:rPr>
-        <w:t>thatTime</w:t>
-      </w:r>
-      <w:r>
-        <w:rPr>
-          <w:rFonts w:ascii="Consolas" w:hAnsi="Consolas" w:cs="Consolas"/>
-          <w:color w:val="000000"/>
-          <w:kern w:val="0"/>
-          <w:szCs w:val="20"/>
-        </w:rPr>
-        <w:t>);</w:t>
-      </w:r>
-    </w:p>
-    <w:p>
-      <w:pPr>
-        <w:wordWrap/>
-        <w:adjustRightInd w:val="0"/>
-        <w:spacing w:after="0" w:line="240" w:lineRule="auto"/>
-        <w:jc w:val="left"/>
-        <w:rPr>
-          <w:rFonts w:ascii="Consolas" w:hAnsi="Consolas" w:cs="Consolas"/>
-          <w:kern w:val="0"/>
-          <w:szCs w:val="20"/>
-        </w:rPr>
-      </w:pPr>
-      <w:r>
-        <w:rPr>
-          <w:rFonts w:ascii="Consolas" w:hAnsi="Consolas" w:cs="Consolas"/>
-          <w:color w:val="000000"/>
-          <w:kern w:val="0"/>
-          <w:szCs w:val="20"/>
-        </w:rPr>
-        <w:tab/>
-      </w:r>
-      <w:r>
-        <w:rPr>
-          <w:rFonts w:ascii="Consolas" w:hAnsi="Consolas" w:cs="Consolas"/>
-          <w:color w:val="000000"/>
-          <w:kern w:val="0"/>
-          <w:szCs w:val="20"/>
-        </w:rPr>
-        <w:tab/>
-      </w:r>
-      <w:r>
-        <w:rPr>
-          <w:rFonts w:ascii="Consolas" w:hAnsi="Consolas" w:cs="Consolas"/>
-          <w:color w:val="000000"/>
-          <w:kern w:val="0"/>
-          <w:szCs w:val="20"/>
-        </w:rPr>
-        <w:tab/>
-        <w:t>System.</w:t>
-      </w:r>
-      <w:r>
-        <w:rPr>
-          <w:rFonts w:ascii="Consolas" w:hAnsi="Consolas" w:cs="Consolas"/>
-          <w:b/>
-          <w:bCs/>
-          <w:i/>
-          <w:iCs/>
-          <w:color w:val="0000C0"/>
-          <w:kern w:val="0"/>
-          <w:szCs w:val="20"/>
-        </w:rPr>
-        <w:t>out</w:t>
-      </w:r>
-      <w:r>
-        <w:rPr>
-          <w:rFonts w:ascii="Consolas" w:hAnsi="Consolas" w:cs="Consolas"/>
-          <w:color w:val="000000"/>
-          <w:kern w:val="0"/>
-          <w:szCs w:val="20"/>
-        </w:rPr>
-        <w:t>.println(</w:t>
-      </w:r>
-      <w:r>
-        <w:rPr>
-          <w:rFonts w:ascii="Consolas" w:hAnsi="Consolas" w:cs="Consolas"/>
-          <w:color w:val="2A00FF"/>
-          <w:kern w:val="0"/>
-          <w:szCs w:val="20"/>
-        </w:rPr>
-        <w:t>"</w:t>
-      </w:r>
-      <w:r>
-        <w:rPr>
-          <w:rFonts w:ascii="Consolas" w:hAnsi="Consolas" w:cs="Consolas"/>
-          <w:color w:val="2A00FF"/>
-          <w:kern w:val="0"/>
-          <w:szCs w:val="20"/>
-        </w:rPr>
-        <w:t>파일</w:t>
-      </w:r>
-      <w:r>
-        <w:rPr>
-          <w:rFonts w:ascii="Consolas" w:hAnsi="Consolas" w:cs="Consolas"/>
-          <w:color w:val="2A00FF"/>
-          <w:kern w:val="0"/>
-          <w:szCs w:val="20"/>
-        </w:rPr>
-        <w:t xml:space="preserve"> </w:t>
-      </w:r>
-      <w:r>
-        <w:rPr>
-          <w:rFonts w:ascii="Consolas" w:hAnsi="Consolas" w:cs="Consolas"/>
-          <w:color w:val="2A00FF"/>
-          <w:kern w:val="0"/>
-          <w:szCs w:val="20"/>
-        </w:rPr>
-        <w:t>크기</w:t>
-      </w:r>
-      <w:r>
-        <w:rPr>
-          <w:rFonts w:ascii="Consolas" w:hAnsi="Consolas" w:cs="Consolas"/>
-          <w:color w:val="2A00FF"/>
-          <w:kern w:val="0"/>
-          <w:szCs w:val="20"/>
-        </w:rPr>
-        <w:t xml:space="preserve"> : "</w:t>
-      </w:r>
-      <w:r>
-        <w:rPr>
-          <w:rFonts w:ascii="Consolas" w:hAnsi="Consolas" w:cs="Consolas"/>
-          <w:color w:val="000000"/>
-          <w:kern w:val="0"/>
-          <w:szCs w:val="20"/>
-        </w:rPr>
-        <w:t>+</w:t>
-      </w:r>
-      <w:r>
-        <w:rPr>
-          <w:rFonts w:ascii="Consolas" w:hAnsi="Consolas" w:cs="Consolas"/>
-          <w:color w:val="6A3E3E"/>
-          <w:kern w:val="0"/>
-          <w:szCs w:val="20"/>
-        </w:rPr>
-        <w:t>file</w:t>
-      </w:r>
-      <w:r>
-        <w:rPr>
-          <w:rFonts w:ascii="Consolas" w:hAnsi="Consolas" w:cs="Consolas"/>
-          <w:color w:val="000000"/>
-          <w:kern w:val="0"/>
-          <w:szCs w:val="20"/>
-        </w:rPr>
-        <w:t>.length());</w:t>
-      </w:r>
-    </w:p>
-    <w:p>
-      <w:pPr>
-        <w:wordWrap/>
-        <w:adjustRightInd w:val="0"/>
-        <w:spacing w:after="0" w:line="240" w:lineRule="auto"/>
-        <w:jc w:val="left"/>
-        <w:rPr>
-          <w:rFonts w:ascii="Consolas" w:hAnsi="Consolas" w:cs="Consolas"/>
-          <w:kern w:val="0"/>
-          <w:szCs w:val="20"/>
-        </w:rPr>
-      </w:pPr>
-      <w:r>
-        <w:rPr>
-          <w:rFonts w:ascii="Consolas" w:hAnsi="Consolas" w:cs="Consolas"/>
-          <w:color w:val="000000"/>
-          <w:kern w:val="0"/>
-          <w:szCs w:val="20"/>
-        </w:rPr>
-        <w:tab/>
-      </w:r>
-      <w:r>
-        <w:rPr>
-          <w:rFonts w:ascii="Consolas" w:hAnsi="Consolas" w:cs="Consolas"/>
-          <w:color w:val="000000"/>
-          <w:kern w:val="0"/>
-          <w:szCs w:val="20"/>
-        </w:rPr>
-        <w:tab/>
-      </w:r>
-      <w:r>
-        <w:rPr>
-          <w:rFonts w:ascii="Consolas" w:hAnsi="Consolas" w:cs="Consolas"/>
-          <w:color w:val="000000"/>
-          <w:kern w:val="0"/>
-          <w:szCs w:val="20"/>
-        </w:rPr>
-        <w:tab/>
-        <w:t>System.</w:t>
-      </w:r>
-      <w:r>
-        <w:rPr>
-          <w:rFonts w:ascii="Consolas" w:hAnsi="Consolas" w:cs="Consolas"/>
-          <w:b/>
-          <w:bCs/>
-          <w:i/>
-          <w:iCs/>
-          <w:color w:val="0000C0"/>
-          <w:kern w:val="0"/>
-          <w:szCs w:val="20"/>
-        </w:rPr>
-        <w:t>out</w:t>
-      </w:r>
-      <w:r>
-        <w:rPr>
-          <w:rFonts w:ascii="Consolas" w:hAnsi="Consolas" w:cs="Consolas"/>
-          <w:color w:val="000000"/>
-          <w:kern w:val="0"/>
-          <w:szCs w:val="20"/>
-        </w:rPr>
-        <w:t>.println(</w:t>
-      </w:r>
-      <w:r>
-        <w:rPr>
-          <w:rFonts w:ascii="Consolas" w:hAnsi="Consolas" w:cs="Consolas"/>
-          <w:color w:val="2A00FF"/>
-          <w:kern w:val="0"/>
-          <w:szCs w:val="20"/>
-        </w:rPr>
-        <w:t>"</w:t>
-      </w:r>
-      <w:r>
-        <w:rPr>
-          <w:rFonts w:ascii="Consolas" w:hAnsi="Consolas" w:cs="Consolas"/>
-          <w:color w:val="2A00FF"/>
-          <w:kern w:val="0"/>
-          <w:szCs w:val="20"/>
-        </w:rPr>
-        <w:t>읽기</w:t>
-      </w:r>
-      <w:r>
-        <w:rPr>
-          <w:rFonts w:ascii="Consolas" w:hAnsi="Consolas" w:cs="Consolas"/>
-          <w:color w:val="2A00FF"/>
-          <w:kern w:val="0"/>
-          <w:szCs w:val="20"/>
-        </w:rPr>
-        <w:t xml:space="preserve"> </w:t>
-      </w:r>
-      <w:r>
-        <w:rPr>
-          <w:rFonts w:ascii="Consolas" w:hAnsi="Consolas" w:cs="Consolas"/>
-          <w:color w:val="2A00FF"/>
-          <w:kern w:val="0"/>
-          <w:szCs w:val="20"/>
-        </w:rPr>
-        <w:t>속성</w:t>
-      </w:r>
-      <w:r>
-        <w:rPr>
-          <w:rFonts w:ascii="Consolas" w:hAnsi="Consolas" w:cs="Consolas"/>
-          <w:color w:val="2A00FF"/>
-          <w:kern w:val="0"/>
-          <w:szCs w:val="20"/>
-        </w:rPr>
-        <w:t xml:space="preserve"> : "</w:t>
-      </w:r>
-      <w:r>
-        <w:rPr>
-          <w:rFonts w:ascii="Consolas" w:hAnsi="Consolas" w:cs="Consolas"/>
-          <w:color w:val="000000"/>
-          <w:kern w:val="0"/>
-          <w:szCs w:val="20"/>
-        </w:rPr>
-        <w:t>+</w:t>
-      </w:r>
-      <w:r>
-        <w:rPr>
-          <w:rFonts w:ascii="Consolas" w:hAnsi="Consolas" w:cs="Consolas"/>
-          <w:color w:val="6A3E3E"/>
-          <w:kern w:val="0"/>
-          <w:szCs w:val="20"/>
-        </w:rPr>
-        <w:t>file</w:t>
-      </w:r>
-      <w:r>
-        <w:rPr>
-          <w:rFonts w:ascii="Consolas" w:hAnsi="Consolas" w:cs="Consolas"/>
-          <w:color w:val="000000"/>
-          <w:kern w:val="0"/>
-          <w:szCs w:val="20"/>
-        </w:rPr>
-        <w:t>.canRead());</w:t>
-      </w:r>
-    </w:p>
-    <w:p>
-      <w:pPr>
-        <w:wordWrap/>
-        <w:adjustRightInd w:val="0"/>
-        <w:spacing w:after="0" w:line="240" w:lineRule="auto"/>
-        <w:jc w:val="left"/>
-        <w:rPr>
-          <w:rFonts w:ascii="Consolas" w:hAnsi="Consolas" w:cs="Consolas"/>
-          <w:kern w:val="0"/>
-          <w:szCs w:val="20"/>
-        </w:rPr>
-      </w:pPr>
-      <w:r>
-        <w:rPr>
-          <w:rFonts w:ascii="Consolas" w:hAnsi="Consolas" w:cs="Consolas"/>
-          <w:color w:val="000000"/>
-          <w:kern w:val="0"/>
-          <w:szCs w:val="20"/>
-        </w:rPr>
-        <w:tab/>
-      </w:r>
-      <w:r>
-        <w:rPr>
-          <w:rFonts w:ascii="Consolas" w:hAnsi="Consolas" w:cs="Consolas"/>
-          <w:color w:val="000000"/>
-          <w:kern w:val="0"/>
-          <w:szCs w:val="20"/>
-        </w:rPr>
-        <w:tab/>
-      </w:r>
-      <w:r>
-        <w:rPr>
-          <w:rFonts w:ascii="Consolas" w:hAnsi="Consolas" w:cs="Consolas"/>
-          <w:color w:val="000000"/>
-          <w:kern w:val="0"/>
-          <w:szCs w:val="20"/>
-        </w:rPr>
-        <w:tab/>
-        <w:t>System.</w:t>
-      </w:r>
-      <w:r>
-        <w:rPr>
-          <w:rFonts w:ascii="Consolas" w:hAnsi="Consolas" w:cs="Consolas"/>
-          <w:b/>
-          <w:bCs/>
-          <w:i/>
-          <w:iCs/>
-          <w:color w:val="0000C0"/>
-          <w:kern w:val="0"/>
-          <w:szCs w:val="20"/>
-        </w:rPr>
-        <w:t>out</w:t>
-      </w:r>
-      <w:r>
-        <w:rPr>
-          <w:rFonts w:ascii="Consolas" w:hAnsi="Consolas" w:cs="Consolas"/>
-          <w:color w:val="000000"/>
-          <w:kern w:val="0"/>
-          <w:szCs w:val="20"/>
-        </w:rPr>
-        <w:t>.println(</w:t>
-      </w:r>
-      <w:r>
-        <w:rPr>
-          <w:rFonts w:ascii="Consolas" w:hAnsi="Consolas" w:cs="Consolas"/>
-          <w:color w:val="2A00FF"/>
-          <w:kern w:val="0"/>
-          <w:szCs w:val="20"/>
-        </w:rPr>
-        <w:t>"</w:t>
-      </w:r>
-      <w:r>
-        <w:rPr>
-          <w:rFonts w:ascii="Consolas" w:hAnsi="Consolas" w:cs="Consolas"/>
-          <w:color w:val="2A00FF"/>
-          <w:kern w:val="0"/>
-          <w:szCs w:val="20"/>
-        </w:rPr>
-        <w:t>쓰기</w:t>
-      </w:r>
-      <w:r>
-        <w:rPr>
-          <w:rFonts w:ascii="Consolas" w:hAnsi="Consolas" w:cs="Consolas"/>
-          <w:color w:val="2A00FF"/>
-          <w:kern w:val="0"/>
-          <w:szCs w:val="20"/>
-        </w:rPr>
-        <w:t xml:space="preserve"> </w:t>
-      </w:r>
-      <w:r>
-        <w:rPr>
-          <w:rFonts w:ascii="Consolas" w:hAnsi="Consolas" w:cs="Consolas"/>
-          <w:color w:val="2A00FF"/>
-          <w:kern w:val="0"/>
-          <w:szCs w:val="20"/>
-        </w:rPr>
-        <w:t>속성</w:t>
-      </w:r>
-      <w:r>
-        <w:rPr>
-          <w:rFonts w:ascii="Consolas" w:hAnsi="Consolas" w:cs="Consolas"/>
-          <w:color w:val="2A00FF"/>
-          <w:kern w:val="0"/>
-          <w:szCs w:val="20"/>
-        </w:rPr>
-        <w:t xml:space="preserve"> : "</w:t>
-      </w:r>
-      <w:r>
-        <w:rPr>
-          <w:rFonts w:ascii="Consolas" w:hAnsi="Consolas" w:cs="Consolas"/>
-          <w:color w:val="000000"/>
-          <w:kern w:val="0"/>
-          <w:szCs w:val="20"/>
-        </w:rPr>
-        <w:t>+</w:t>
-      </w:r>
-      <w:r>
-        <w:rPr>
-          <w:rFonts w:ascii="Consolas" w:hAnsi="Consolas" w:cs="Consolas"/>
-          <w:color w:val="6A3E3E"/>
-          <w:kern w:val="0"/>
-          <w:szCs w:val="20"/>
-        </w:rPr>
-        <w:t>file</w:t>
-      </w:r>
-      <w:r>
-        <w:rPr>
-          <w:rFonts w:ascii="Consolas" w:hAnsi="Consolas" w:cs="Consolas"/>
-          <w:color w:val="000000"/>
-          <w:kern w:val="0"/>
-          <w:szCs w:val="20"/>
-        </w:rPr>
-        <w:t>.canWrite());</w:t>
-      </w:r>
-    </w:p>
-    <w:p>
-      <w:pPr>
-        <w:wordWrap/>
-        <w:adjustRightInd w:val="0"/>
-        <w:spacing w:after="0" w:line="240" w:lineRule="auto"/>
-        <w:jc w:val="left"/>
-        <w:rPr>
-          <w:rFonts w:ascii="Consolas" w:hAnsi="Consolas" w:cs="Consolas"/>
-          <w:kern w:val="0"/>
-          <w:szCs w:val="20"/>
-        </w:rPr>
-      </w:pPr>
-      <w:r>
-        <w:rPr>
-          <w:rFonts w:ascii="Consolas" w:hAnsi="Consolas" w:cs="Consolas"/>
-          <w:color w:val="000000"/>
-          <w:kern w:val="0"/>
-          <w:szCs w:val="20"/>
-        </w:rPr>
-        <w:tab/>
-      </w:r>
-      <w:r>
-        <w:rPr>
-          <w:rFonts w:ascii="Consolas" w:hAnsi="Consolas" w:cs="Consolas"/>
-          <w:color w:val="000000"/>
-          <w:kern w:val="0"/>
-          <w:szCs w:val="20"/>
-        </w:rPr>
-        <w:tab/>
-      </w:r>
-      <w:r>
-        <w:rPr>
-          <w:rFonts w:ascii="Consolas" w:hAnsi="Consolas" w:cs="Consolas"/>
-          <w:color w:val="000000"/>
-          <w:kern w:val="0"/>
-          <w:szCs w:val="20"/>
-        </w:rPr>
-        <w:tab/>
-        <w:t>System.</w:t>
-      </w:r>
-      <w:r>
-        <w:rPr>
-          <w:rFonts w:ascii="Consolas" w:hAnsi="Consolas" w:cs="Consolas"/>
-          <w:b/>
-          <w:bCs/>
-          <w:i/>
-          <w:iCs/>
-          <w:color w:val="0000C0"/>
-          <w:kern w:val="0"/>
-          <w:szCs w:val="20"/>
-        </w:rPr>
-        <w:t>out</w:t>
-      </w:r>
-      <w:r>
-        <w:rPr>
-          <w:rFonts w:ascii="Consolas" w:hAnsi="Consolas" w:cs="Consolas"/>
-          <w:color w:val="000000"/>
-          <w:kern w:val="0"/>
-          <w:szCs w:val="20"/>
-        </w:rPr>
-        <w:t>.println(</w:t>
-      </w:r>
-      <w:r>
-        <w:rPr>
-          <w:rFonts w:ascii="Consolas" w:hAnsi="Consolas" w:cs="Consolas"/>
-          <w:color w:val="2A00FF"/>
-          <w:kern w:val="0"/>
-          <w:szCs w:val="20"/>
-        </w:rPr>
-        <w:t>"</w:t>
-      </w:r>
-      <w:r>
-        <w:rPr>
-          <w:rFonts w:ascii="Consolas" w:hAnsi="Consolas" w:cs="Consolas"/>
-          <w:color w:val="2A00FF"/>
-          <w:kern w:val="0"/>
-          <w:szCs w:val="20"/>
-        </w:rPr>
-        <w:t>숨김</w:t>
-      </w:r>
-      <w:r>
-        <w:rPr>
-          <w:rFonts w:ascii="Consolas" w:hAnsi="Consolas" w:cs="Consolas"/>
-          <w:color w:val="2A00FF"/>
-          <w:kern w:val="0"/>
-          <w:szCs w:val="20"/>
-        </w:rPr>
-        <w:t xml:space="preserve"> </w:t>
-      </w:r>
-      <w:r>
-        <w:rPr>
-          <w:rFonts w:ascii="Consolas" w:hAnsi="Consolas" w:cs="Consolas"/>
-          <w:color w:val="2A00FF"/>
-          <w:kern w:val="0"/>
-          <w:szCs w:val="20"/>
-        </w:rPr>
-        <w:t>속성</w:t>
-      </w:r>
-      <w:r>
-        <w:rPr>
-          <w:rFonts w:ascii="Consolas" w:hAnsi="Consolas" w:cs="Consolas"/>
-          <w:color w:val="2A00FF"/>
-          <w:kern w:val="0"/>
-          <w:szCs w:val="20"/>
-        </w:rPr>
-        <w:t xml:space="preserve"> : "</w:t>
-      </w:r>
-      <w:r>
-        <w:rPr>
-          <w:rFonts w:ascii="Consolas" w:hAnsi="Consolas" w:cs="Consolas"/>
-          <w:color w:val="000000"/>
-          <w:kern w:val="0"/>
-          <w:szCs w:val="20"/>
-        </w:rPr>
-        <w:t>+</w:t>
-      </w:r>
-      <w:r>
-        <w:rPr>
-          <w:rFonts w:ascii="Consolas" w:hAnsi="Consolas" w:cs="Consolas"/>
-          <w:color w:val="6A3E3E"/>
-          <w:kern w:val="0"/>
-          <w:szCs w:val="20"/>
-        </w:rPr>
-        <w:t>file</w:t>
-      </w:r>
-      <w:r>
-        <w:rPr>
-          <w:rFonts w:ascii="Consolas" w:hAnsi="Consolas" w:cs="Consolas"/>
-          <w:color w:val="000000"/>
-          <w:kern w:val="0"/>
-          <w:szCs w:val="20"/>
-        </w:rPr>
-        <w:t>.isHidden());</w:t>
-      </w:r>
-    </w:p>
-    <w:p>
-      <w:pPr>
-        <w:wordWrap/>
-        <w:adjustRightInd w:val="0"/>
-        <w:spacing w:after="0" w:line="240" w:lineRule="auto"/>
-        <w:jc w:val="left"/>
-        <w:rPr>
-          <w:rFonts w:ascii="Consolas" w:hAnsi="Consolas" w:cs="Consolas"/>
-          <w:kern w:val="0"/>
-          <w:szCs w:val="20"/>
-        </w:rPr>
-      </w:pPr>
-      <w:r>
-        <w:rPr>
-          <w:rFonts w:ascii="Consolas" w:hAnsi="Consolas" w:cs="Consolas"/>
-          <w:color w:val="000000"/>
-          <w:kern w:val="0"/>
-          <w:szCs w:val="20"/>
-        </w:rPr>
-        <w:tab/>
-      </w:r>
-      <w:r>
-        <w:rPr>
-          <w:rFonts w:ascii="Consolas" w:hAnsi="Consolas" w:cs="Consolas"/>
-          <w:color w:val="000000"/>
-          <w:kern w:val="0"/>
-          <w:szCs w:val="20"/>
-        </w:rPr>
-        <w:tab/>
-        <w:t xml:space="preserve">} </w:t>
-      </w:r>
-      <w:r>
-        <w:rPr>
-          <w:rFonts w:ascii="Consolas" w:hAnsi="Consolas" w:cs="Consolas"/>
-          <w:b/>
-          <w:bCs/>
-          <w:color w:val="7F0055"/>
-          <w:kern w:val="0"/>
-          <w:szCs w:val="20"/>
-        </w:rPr>
-        <w:t>catch</w:t>
-      </w:r>
-      <w:r>
-        <w:rPr>
-          <w:rFonts w:ascii="Consolas" w:hAnsi="Consolas" w:cs="Consolas"/>
-          <w:color w:val="000000"/>
-          <w:kern w:val="0"/>
-          <w:szCs w:val="20"/>
-        </w:rPr>
-        <w:t xml:space="preserve"> (IOException </w:t>
-      </w:r>
-      <w:r>
-        <w:rPr>
-          <w:rFonts w:ascii="Consolas" w:hAnsi="Consolas" w:cs="Consolas"/>
-          <w:color w:val="6A3E3E"/>
-          <w:kern w:val="0"/>
-          <w:szCs w:val="20"/>
-        </w:rPr>
-        <w:t>e</w:t>
-      </w:r>
-      <w:r>
-        <w:rPr>
-          <w:rFonts w:ascii="Consolas" w:hAnsi="Consolas" w:cs="Consolas"/>
-          <w:color w:val="000000"/>
-          <w:kern w:val="0"/>
-          <w:szCs w:val="20"/>
-        </w:rPr>
-        <w:t>) {</w:t>
-      </w:r>
-    </w:p>
-    <w:p>
-      <w:pPr>
-        <w:wordWrap/>
-        <w:adjustRightInd w:val="0"/>
-        <w:spacing w:after="0" w:line="240" w:lineRule="auto"/>
-        <w:jc w:val="left"/>
-        <w:rPr>
-          <w:rFonts w:ascii="Consolas" w:hAnsi="Consolas" w:cs="Consolas"/>
-          <w:kern w:val="0"/>
-          <w:szCs w:val="20"/>
-        </w:rPr>
-      </w:pPr>
-      <w:r>
-        <w:rPr>
-          <w:rFonts w:ascii="Consolas" w:hAnsi="Consolas" w:cs="Consolas"/>
-          <w:color w:val="000000"/>
-          <w:kern w:val="0"/>
-          <w:szCs w:val="20"/>
-        </w:rPr>
-        <w:tab/>
-      </w:r>
-      <w:r>
-        <w:rPr>
-          <w:rFonts w:ascii="Consolas" w:hAnsi="Consolas" w:cs="Consolas"/>
-          <w:color w:val="000000"/>
-          <w:kern w:val="0"/>
-          <w:szCs w:val="20"/>
-        </w:rPr>
-        <w:tab/>
-      </w:r>
-      <w:r>
-        <w:rPr>
-          <w:rFonts w:ascii="Consolas" w:hAnsi="Consolas" w:cs="Consolas"/>
-          <w:color w:val="000000"/>
-          <w:kern w:val="0"/>
-          <w:szCs w:val="20"/>
-        </w:rPr>
-        <w:tab/>
-      </w:r>
-      <w:r>
-        <w:rPr>
-          <w:rFonts w:ascii="Consolas" w:hAnsi="Consolas" w:cs="Consolas"/>
-          <w:color w:val="6A3E3E"/>
-          <w:kern w:val="0"/>
-          <w:szCs w:val="20"/>
-        </w:rPr>
-        <w:t>e</w:t>
-      </w:r>
-      <w:r>
-        <w:rPr>
-          <w:rFonts w:ascii="Consolas" w:hAnsi="Consolas" w:cs="Consolas"/>
-          <w:color w:val="000000"/>
-          <w:kern w:val="0"/>
-          <w:szCs w:val="20"/>
-        </w:rPr>
-        <w:t>.printStackTrace();</w:t>
-      </w:r>
-    </w:p>
-    <w:p>
-      <w:pPr>
-        <w:wordWrap/>
-        <w:adjustRightInd w:val="0"/>
-        <w:spacing w:after="0" w:line="240" w:lineRule="auto"/>
-        <w:jc w:val="left"/>
-        <w:rPr>
-          <w:rFonts w:ascii="Consolas" w:hAnsi="Consolas" w:cs="Consolas"/>
-          <w:kern w:val="0"/>
-          <w:szCs w:val="20"/>
-        </w:rPr>
-      </w:pPr>
-      <w:r>
-        <w:rPr>
-          <w:rFonts w:ascii="Consolas" w:hAnsi="Consolas" w:cs="Consolas"/>
-          <w:color w:val="000000"/>
-          <w:kern w:val="0"/>
-          <w:szCs w:val="20"/>
-        </w:rPr>
-        <w:lastRenderedPageBreak/>
-        <w:tab/>
-      </w:r>
-      <w:r>
-        <w:rPr>
-          <w:rFonts w:ascii="Consolas" w:hAnsi="Consolas" w:cs="Consolas"/>
-          <w:color w:val="000000"/>
-          <w:kern w:val="0"/>
-          <w:szCs w:val="20"/>
-        </w:rPr>
-        <w:tab/>
-        <w:t>}</w:t>
-      </w:r>
-    </w:p>
-    <w:p>
-      <w:pPr>
-        <w:wordWrap/>
-        <w:adjustRightInd w:val="0"/>
-        <w:spacing w:after="0" w:line="240" w:lineRule="auto"/>
-        <w:jc w:val="left"/>
-        <w:rPr>
-          <w:rFonts w:ascii="Consolas" w:hAnsi="Consolas" w:cs="Consolas"/>
-          <w:kern w:val="0"/>
-          <w:szCs w:val="20"/>
-        </w:rPr>
-      </w:pPr>
-      <w:r>
-        <w:rPr>
-          <w:rFonts w:ascii="Consolas" w:hAnsi="Consolas" w:cs="Consolas"/>
-          <w:color w:val="000000"/>
-          <w:kern w:val="0"/>
-          <w:szCs w:val="20"/>
-        </w:rPr>
-        <w:tab/>
-        <w:t>}</w:t>
+        <w:autoSpaceDE/>
+        <w:autoSpaceDN/>
+        <w:rPr>
+          <w:szCs w:val="20"/>
+        </w:rPr>
+      </w:pPr>
+      <w:r>
+        <w:rPr>
+          <w:szCs w:val="20"/>
+        </w:rPr>
+        <w:br w:type="page"/>
       </w:r>
     </w:p>
     <w:p>
       <w:pPr>
         <w:spacing w:after="0"/>
         <w:rPr>
-          <w:rFonts w:ascii="Consolas" w:hAnsi="Consolas" w:cs="Consolas"/>
-          <w:color w:val="000000"/>
-          <w:kern w:val="0"/>
-          <w:szCs w:val="20"/>
-        </w:rPr>
-      </w:pPr>
-      <w:r>
-        <w:rPr>
-          <w:rFonts w:ascii="Consolas" w:hAnsi="Consolas" w:cs="Consolas"/>
-          <w:color w:val="000000"/>
-          <w:kern w:val="0"/>
-          <w:szCs w:val="20"/>
-        </w:rPr>
-        <w:t>}</w:t>
-      </w:r>
-    </w:p>
-    <w:p>
-      <w:pPr>
-        <w:spacing w:after="0"/>
-        <w:rPr>
+          <w:rFonts w:hint="eastAsia"/>
           <w:szCs w:val="20"/>
         </w:rPr>
       </w:pPr>
@@ -45316,33 +42854,7 @@
           <w:rFonts w:hint="eastAsia"/>
           <w:szCs w:val="20"/>
         </w:rPr>
-        <w:t>/ex</w:t>
-      </w:r>
-      <w:r>
-        <w:rPr>
-          <w:szCs w:val="20"/>
-        </w:rPr>
-        <w:t>5</w:t>
-      </w:r>
-      <w:r>
-        <w:rPr>
-          <w:rFonts w:hint="eastAsia"/>
-          <w:szCs w:val="20"/>
-        </w:rPr>
-        <w:t>h</w:t>
-      </w:r>
-      <w:r>
-        <w:rPr>
-          <w:rFonts w:hint="eastAsia"/>
-          <w:szCs w:val="20"/>
-        </w:rPr>
-        <w:t>o</w:t>
-      </w:r>
-      <w:r>
-        <w:rPr>
-          <w:szCs w:val="20"/>
-        </w:rPr>
-        <w:t>mework</w:t>
+        <w:t>/quiz</w:t>
       </w:r>
       <w:r>
         <w:rPr>
@@ -46077,7 +43589,7 @@
             <w:noProof/>
             <w:lang w:val="ko-KR"/>
           </w:rPr>
-          <w:t>6</w:t>
+          <w:t>11</w:t>
         </w:r>
         <w:r>
           <w:fldChar w:fldCharType="end"/>
@@ -48798,7 +46310,7 @@
 </file>
 
 <file path=customXml/itemProps1.xml><?xml version="1.0" encoding="utf-8"?>
-<ds:datastoreItem xmlns:ds="http://schemas.openxmlformats.org/officeDocument/2006/customXml" ds:itemID="{F3E93386-678A-4AA5-8DB7-13E349305352}">
+<ds:datastoreItem xmlns:ds="http://schemas.openxmlformats.org/officeDocument/2006/customXml" ds:itemID="{E2119BBC-3686-4149-B156-5CA4296A996A}">
   <ds:schemaRefs>
     <ds:schemaRef ds:uri="http://schemas.openxmlformats.org/officeDocument/2006/bibliography"/>
   </ds:schemaRefs>

--- a/note/01_Java/221220.17_io.docx
+++ b/note/01_Java/221220.17_io.docx
@@ -1,6 +1,7 @@
 
 <file path=word/document.xml><?xml version="1.0" encoding="utf-8"?>
 <w:document xmlns:wpc="http://schemas.microsoft.com/office/word/2010/wordprocessingCanvas" xmlns:cx="http://schemas.microsoft.com/office/drawing/2014/chartex" xmlns:mc="http://schemas.openxmlformats.org/markup-compatibility/2006" xmlns:o="urn:schemas-microsoft-com:office:office" xmlns:r="http://schemas.openxmlformats.org/officeDocument/2006/relationships" xmlns:m="http://schemas.openxmlformats.org/officeDocument/2006/math" xmlns:v="urn:schemas-microsoft-com:vml" xmlns:wp14="http://schemas.microsoft.com/office/word/2010/wordprocessingDrawing" xmlns:wp="http://schemas.openxmlformats.org/drawingml/2006/wordprocessingDrawing" xmlns:w10="urn:schemas-microsoft-com:office:word" xmlns:w="http://schemas.openxmlformats.org/wordprocessingml/2006/main" xmlns:w14="http://schemas.microsoft.com/office/word/2010/wordml" xmlns:w15="http://schemas.microsoft.com/office/word/2012/wordml" xmlns:w16se="http://schemas.microsoft.com/office/word/2015/wordml/symex" xmlns:wpg="http://schemas.microsoft.com/office/word/2010/wordprocessingGroup" xmlns:wpi="http://schemas.microsoft.com/office/word/2010/wordprocessingInk" xmlns:wne="http://schemas.microsoft.com/office/word/2006/wordml" xmlns:wps="http://schemas.microsoft.com/office/word/2010/wordprocessingShape" mc:Ignorable="w14 w15 w16se wp14">
+  <w:background w:color="8DB3E2" w:themeColor="text2" w:themeTint="66"/>
   <w:body>
     <w:p>
       <w:pPr>
@@ -833,10 +834,10 @@
                                       <v:path o:extrusionok="f" gradientshapeok="t" o:connecttype="rect"/>
                                       <o:lock v:ext="edit" aspectratio="t"/>
                                     </v:shapetype>
-                                    <v:shape id="_x0000_i1026" type="#_x0000_t75" style="width:534.6pt;height:768pt">
+                                    <v:shape id="_x0000_i1026" type="#_x0000_t75" style="width:534.55pt;height:767.8pt">
                                       <v:imagedata r:id="rId8" o:title=""/>
                                     </v:shape>
-                                    <o:OLEObject Type="Embed" ProgID="Word.Document.12" ShapeID="_x0000_i1026" DrawAspect="Content" ObjectID="_1732996834" r:id="rId9">
+                                    <o:OLEObject Type="Embed" ProgID="Word.Document.12" ShapeID="_x0000_i1026" DrawAspect="Content" ObjectID="_1736002646" r:id="rId9">
                                       <o:FieldCodes>\s</o:FieldCodes>
                                     </o:OLEObject>
                                   </w:object>
@@ -914,10 +915,10 @@
                                     <w:szCs w:val="18"/>
                                   </w:rPr>
                                   <w:object w:dxaOrig="10692" w:dyaOrig="15356">
-                                    <v:shape id="_x0000_i1028" type="#_x0000_t75" style="width:534.6pt;height:768pt">
+                                    <v:shape id="_x0000_i1028" type="#_x0000_t75" style="width:534.55pt;height:767.8pt">
                                       <v:imagedata r:id="rId8" o:title=""/>
                                     </v:shape>
-                                    <o:OLEObject Type="Embed" ProgID="Word.Document.12" ShapeID="_x0000_i1028" DrawAspect="Content" ObjectID="_1732996835" r:id="rId10">
+                                    <o:OLEObject Type="Embed" ProgID="Word.Document.12" ShapeID="_x0000_i1028" DrawAspect="Content" ObjectID="_1736002647" r:id="rId10">
                                       <o:FieldCodes>\s</o:FieldCodes>
                                     </o:OLEObject>
                                   </w:object>
@@ -1346,10 +1347,10 @@
                               <w:szCs w:val="18"/>
                             </w:rPr>
                             <w:object w:dxaOrig="10692" w:dyaOrig="15356">
-                              <v:shape id="_x0000_i1026" type="#_x0000_t75" style="width:534.6pt;height:767.9pt">
-                                <v:imagedata r:id="rId11" o:title=""/>
+                              <v:shape id="_x0000_i1026" type="#_x0000_t75" style="width:534.55pt;height:767.8pt">
+                                <v:imagedata r:id="rId8" o:title=""/>
                               </v:shape>
-                              <o:OLEObject Type="Embed" ProgID="Word.Document.12" ShapeID="_x0000_i1026" DrawAspect="Content" ObjectID="_1710762311" r:id="rId12">
+                              <o:OLEObject Type="Embed" ProgID="Word.Document.12" ShapeID="_x0000_i1026" DrawAspect="Content" ObjectID="_1736002646" r:id="rId11">
                                 <o:FieldCodes>\s</o:FieldCodes>
                               </o:OLEObject>
                             </w:object>
@@ -1391,10 +1392,10 @@
                               <w:szCs w:val="18"/>
                             </w:rPr>
                             <w:object w:dxaOrig="10692" w:dyaOrig="15356">
-                              <v:shape id="_x0000_i1028" type="#_x0000_t75" style="width:534.6pt;height:767.9pt">
-                                <v:imagedata r:id="rId11" o:title=""/>
+                              <v:shape id="_x0000_i1028" type="#_x0000_t75" style="width:534.55pt;height:767.8pt">
+                                <v:imagedata r:id="rId8" o:title=""/>
                               </v:shape>
-                              <o:OLEObject Type="Embed" ProgID="Word.Document.12" ShapeID="_x0000_i1028" DrawAspect="Content" ObjectID="_1710762312" r:id="rId13">
+                              <o:OLEObject Type="Embed" ProgID="Word.Document.12" ShapeID="_x0000_i1028" DrawAspect="Content" ObjectID="_1736002647" r:id="rId12">
                                 <o:FieldCodes>\s</o:FieldCodes>
                               </o:OLEObject>
                             </w:object>
@@ -11620,6 +11621,8 @@
         </w:rPr>
         <w:t>;</w:t>
       </w:r>
+      <w:bookmarkStart w:id="0" w:name="_GoBack"/>
+      <w:bookmarkEnd w:id="0"/>
     </w:p>
     <w:p>
       <w:pPr>
@@ -42530,7 +42533,7 @@
         <w:spacing w:after="0" w:line="240" w:lineRule="auto"/>
         <w:jc w:val="left"/>
         <w:rPr>
-          <w:rFonts w:ascii="Consolas" w:hAnsi="Consolas" w:cs="Consolas" w:hint="eastAsia"/>
+          <w:rFonts w:ascii="Consolas" w:hAnsi="Consolas" w:cs="Consolas"/>
           <w:b/>
           <w:bCs/>
           <w:color w:val="7F0055"/>
@@ -42547,8 +42550,6 @@
         </w:rPr>
         <w:t>}</w:t>
       </w:r>
-      <w:bookmarkStart w:id="0" w:name="_GoBack"/>
-      <w:bookmarkEnd w:id="0"/>
     </w:p>
     <w:p>
       <w:pPr>
@@ -42571,7 +42572,6 @@
       <w:pPr>
         <w:spacing w:after="0"/>
         <w:rPr>
-          <w:rFonts w:hint="eastAsia"/>
           <w:szCs w:val="20"/>
         </w:rPr>
       </w:pPr>
@@ -43523,7 +43523,7 @@
       </w:r>
     </w:p>
     <w:sectPr>
-      <w:footerReference w:type="default" r:id="rId14"/>
+      <w:footerReference w:type="default" r:id="rId13"/>
       <w:pgSz w:w="11906" w:h="16838"/>
       <w:pgMar w:top="720" w:right="720" w:bottom="720" w:left="720" w:header="851" w:footer="0" w:gutter="0"/>
       <w:cols w:space="425"/>
@@ -43568,7 +43568,6 @@
         <w:docPartUnique/>
       </w:docPartObj>
     </w:sdtPr>
-    <w:sdtEndPr/>
     <w:sdtContent>
       <w:p>
         <w:pPr>
@@ -43589,7 +43588,7 @@
             <w:noProof/>
             <w:lang w:val="ko-KR"/>
           </w:rPr>
-          <w:t>11</w:t>
+          <w:t>9</w:t>
         </w:r>
         <w:r>
           <w:fldChar w:fldCharType="end"/>
@@ -46310,7 +46309,7 @@
 </file>
 
 <file path=customXml/itemProps1.xml><?xml version="1.0" encoding="utf-8"?>
-<ds:datastoreItem xmlns:ds="http://schemas.openxmlformats.org/officeDocument/2006/customXml" ds:itemID="{E2119BBC-3686-4149-B156-5CA4296A996A}">
+<ds:datastoreItem xmlns:ds="http://schemas.openxmlformats.org/officeDocument/2006/customXml" ds:itemID="{51168FB9-5F48-4751-8E35-164C85146B19}">
   <ds:schemaRefs>
     <ds:schemaRef ds:uri="http://schemas.openxmlformats.org/officeDocument/2006/bibliography"/>
   </ds:schemaRefs>
